--- a/extremistcontagion-draft.docx
+++ b/extremistcontagion-draft.docx
@@ -46,75 +46,154 @@
         <w:t xml:space="preserve">both </w:t>
       </w:r>
       <w:r>
-        <w:t>issue polarization (</w:t>
-      </w:r>
-      <w:proofErr w:type="spellStart"/>
-      <w:r>
-        <w:t>Abramovitz</w:t>
-      </w:r>
-      <w:proofErr w:type="spellEnd"/>
+        <w:t xml:space="preserve">issue polarization (Abramovitz </w:t>
+      </w:r>
+      <w:r>
+        <w:t>and Saunders, 2008</w:t>
+      </w:r>
+      <w:r>
+        <w:t>) and social polarization (Mason 2018; Iyengar and Westwood 2015)</w:t>
+      </w:r>
+      <w:r>
+        <w:t xml:space="preserve">. </w:t>
+      </w:r>
+      <w:r>
+        <w:t>I investigate the origins of issue polarization</w:t>
+      </w:r>
+      <w:r>
+        <w:t>.</w:t>
+      </w:r>
+      <w:r>
+        <w:t xml:space="preserve"> Under what conditions do voters </w:t>
+      </w:r>
+      <w:r>
+        <w:t xml:space="preserve">adopt extremist political views? </w:t>
+      </w:r>
+      <w:r>
+        <w:t xml:space="preserve">Dominant theories of public opinion would argue </w:t>
+      </w:r>
+      <w:r>
+        <w:t xml:space="preserve">that issue polarization among the masses is </w:t>
+      </w:r>
+      <w:r>
+        <w:t>caused</w:t>
+      </w:r>
+      <w:r>
+        <w:t xml:space="preserve"> by elite polarization (Converse 1964; Lenz 2012). </w:t>
+      </w:r>
+      <w:r>
+        <w:t xml:space="preserve"> However, this </w:t>
+      </w:r>
+      <w:r>
+        <w:t xml:space="preserve">top-down theoretical </w:t>
+      </w:r>
+      <w:r>
+        <w:t xml:space="preserve">account faces an </w:t>
+      </w:r>
+      <w:r>
+        <w:t>endogeneity</w:t>
+      </w:r>
+      <w:r>
+        <w:t xml:space="preserve"> issue</w:t>
+      </w:r>
+      <w:r>
+        <w:t xml:space="preserve"> that is difficult to test. </w:t>
+      </w:r>
+      <w:r>
+        <w:t xml:space="preserve">By extension, bottom-up explanations </w:t>
+      </w:r>
+      <w:r>
+        <w:t xml:space="preserve">suffer from the same </w:t>
+      </w:r>
+      <w:r>
+        <w:t xml:space="preserve">difficulty. </w:t>
+      </w:r>
+      <w:r>
+        <w:t xml:space="preserve">Recently, researchers have attempted to </w:t>
+      </w:r>
+      <w:r>
+        <w:t>solve</w:t>
+      </w:r>
       <w:r>
         <w:t xml:space="preserve"> </w:t>
       </w:r>
       <w:r>
-        <w:t>and Saunders, 2008</w:t>
-      </w:r>
-      <w:r>
-        <w:t>) and social polarization (Mason 2018; Iyengar and Westwood 2015)</w:t>
+        <w:t>endogeneity</w:t>
+      </w:r>
+      <w:r>
+        <w:t xml:space="preserve"> with new</w:t>
+      </w:r>
+      <w:r>
+        <w:t xml:space="preserve"> empirical</w:t>
+      </w:r>
+      <w:r>
+        <w:t xml:space="preserve"> approaches (Barberá et al., 2019). However, these approaches are hardly applicable to understand </w:t>
+      </w:r>
+      <w:r>
+        <w:t xml:space="preserve">the origins of </w:t>
+      </w:r>
+      <w:r>
+        <w:t xml:space="preserve">issue polarization. </w:t>
+      </w:r>
+      <w:r>
+        <w:t xml:space="preserve">We </w:t>
+      </w:r>
+      <w:r>
+        <w:t>observe the first traces of polarization in the early 1970s</w:t>
+      </w:r>
+      <w:r>
+        <w:t xml:space="preserve">, but </w:t>
+      </w:r>
+      <w:r>
+        <w:t xml:space="preserve">it is difficult to identify </w:t>
+      </w:r>
+      <w:r>
+        <w:t>a precise starting point</w:t>
+      </w:r>
+      <w:r>
+        <w:t xml:space="preserve"> (McCarty, </w:t>
+      </w:r>
+      <w:r>
+        <w:t xml:space="preserve">Poole and </w:t>
+      </w:r>
+      <w:r>
+        <w:t>Rosenthal</w:t>
+      </w:r>
+      <w:r>
+        <w:t>,</w:t>
+      </w:r>
+      <w:r>
+        <w:t xml:space="preserve"> 200</w:t>
+      </w:r>
+      <w:r>
+        <w:t>6</w:t>
+      </w:r>
+      <w:r>
+        <w:t>)</w:t>
       </w:r>
       <w:r>
         <w:t xml:space="preserve">. </w:t>
       </w:r>
       <w:r>
-        <w:t>I investigate the origins of issue polarization</w:t>
-      </w:r>
-      <w:r>
-        <w:t>.</w:t>
-      </w:r>
-      <w:r>
-        <w:t xml:space="preserve"> Under what conditions do voters </w:t>
-      </w:r>
-      <w:r>
-        <w:t xml:space="preserve">adopt extremist political views? </w:t>
-      </w:r>
-      <w:r>
-        <w:t xml:space="preserve">Dominant theories of public opinion would argue </w:t>
-      </w:r>
-      <w:r>
-        <w:t xml:space="preserve">that issue polarization among the masses is </w:t>
-      </w:r>
-      <w:r>
-        <w:t>caused</w:t>
-      </w:r>
-      <w:r>
-        <w:t xml:space="preserve"> by elite polarization (Converse 1964; Lenz 2012). </w:t>
-      </w:r>
-      <w:r>
-        <w:t xml:space="preserve"> However, this </w:t>
-      </w:r>
-      <w:r>
-        <w:t xml:space="preserve">top-down theoretical </w:t>
-      </w:r>
-      <w:r>
-        <w:t xml:space="preserve">account faces an </w:t>
-      </w:r>
-      <w:r>
-        <w:t>endogeneity</w:t>
-      </w:r>
-      <w:r>
-        <w:t xml:space="preserve"> issue</w:t>
-      </w:r>
-      <w:r>
-        <w:t xml:space="preserve"> that is difficult to test. </w:t>
-      </w:r>
-      <w:r>
-        <w:t xml:space="preserve">By extension, bottom-up explanations </w:t>
-      </w:r>
-      <w:r>
-        <w:t xml:space="preserve">suffer from the same </w:t>
-      </w:r>
-      <w:r>
-        <w:t xml:space="preserve">difficulty. </w:t>
+        <w:t xml:space="preserve">The task of situating which group led the other </w:t>
+      </w:r>
+      <w:r>
+        <w:t xml:space="preserve">in polarizing attitudes </w:t>
+      </w:r>
+      <w:r>
+        <w:t xml:space="preserve">is problematic without </w:t>
+      </w:r>
+      <w:r>
+        <w:t xml:space="preserve">the knowledge of </w:t>
+      </w:r>
+      <w:r>
+        <w:t xml:space="preserve">when </w:t>
+      </w:r>
+      <w:r>
+        <w:t>the phenomenon</w:t>
+      </w:r>
+      <w:r>
+        <w:t xml:space="preserve"> commenced. </w:t>
       </w:r>
     </w:p>
     <w:p>
@@ -130,61 +209,217 @@
         <w:t xml:space="preserve">In this article, I </w:t>
       </w:r>
       <w:r>
-        <w:t xml:space="preserve">argue that issue polarization among the masses is explained by the persuasiveness of extremist politics. </w:t>
-      </w:r>
-    </w:p>
-    <w:p>
-      <w:pPr>
-        <w:jc w:val="both"/>
-      </w:pPr>
-    </w:p>
-    <w:p>
-      <w:pPr>
-        <w:jc w:val="both"/>
-      </w:pPr>
-    </w:p>
-    <w:p>
-      <w:pPr>
-        <w:jc w:val="both"/>
-      </w:pPr>
-      <w:r>
-        <w:t xml:space="preserve">Is extremist politics more persuasive to voters than moderate politics? </w:t>
-      </w:r>
-    </w:p>
-    <w:p>
-      <w:pPr>
-        <w:jc w:val="both"/>
-      </w:pPr>
-    </w:p>
-    <w:p>
-      <w:pPr>
-        <w:jc w:val="both"/>
-      </w:pPr>
-      <w:r>
-        <w:t xml:space="preserve">The persuasion of extremist views is puzzling </w:t>
-      </w:r>
-      <w:r>
-        <w:t xml:space="preserve">because it bears </w:t>
-      </w:r>
-    </w:p>
-    <w:p>
-      <w:pPr>
-        <w:jc w:val="both"/>
-      </w:pPr>
-      <w:r>
-        <w:t xml:space="preserve">for two reasons. First, </w:t>
-      </w:r>
-      <w:r>
-        <w:t xml:space="preserve">adopting extremist views </w:t>
-      </w:r>
-      <w:r>
-        <w:t xml:space="preserve">has a high cost because it is further from the status quo. Voters </w:t>
-      </w:r>
-      <w:r>
-        <w:t xml:space="preserve">should prefer </w:t>
-      </w:r>
-      <w:r>
-        <w:t xml:space="preserve">adopting views closer to the median voter since it is where they expect representatives to converge. </w:t>
+        <w:t xml:space="preserve">argue that issue polarization among the masses </w:t>
+      </w:r>
+      <w:r>
+        <w:t>can be</w:t>
+      </w:r>
+      <w:r>
+        <w:t xml:space="preserve"> explained by the persuasiveness of extremist politics. </w:t>
+      </w:r>
+      <w:r>
+        <w:t>I go beyond the cue-taking debate in the opinion formation literature</w:t>
+      </w:r>
+      <w:r>
+        <w:t xml:space="preserve"> to avoid issues </w:t>
+      </w:r>
+      <w:r>
+        <w:t xml:space="preserve">outlined above. </w:t>
+      </w:r>
+      <w:r>
+        <w:t xml:space="preserve">I present evidence </w:t>
+      </w:r>
+      <w:r>
+        <w:t>on the level of persuasiveness of extremist</w:t>
+      </w:r>
+      <w:r>
+        <w:t xml:space="preserve"> political</w:t>
+      </w:r>
+      <w:r>
+        <w:t xml:space="preserve"> behavior</w:t>
+      </w:r>
+      <w:r>
+        <w:t xml:space="preserve"> on Twitter. </w:t>
+      </w:r>
+      <w:r>
+        <w:t xml:space="preserve">My goal in demonstrating the </w:t>
+      </w:r>
+      <w:r>
+        <w:t xml:space="preserve">high </w:t>
+      </w:r>
+      <w:r>
+        <w:t xml:space="preserve">persuasion of extremism is to </w:t>
+      </w:r>
+      <w:r>
+        <w:t xml:space="preserve">offer insight into why voters </w:t>
+      </w:r>
+      <w:r>
+        <w:t xml:space="preserve">have become more polarized on issues. </w:t>
+      </w:r>
+      <w:r>
+        <w:t xml:space="preserve">The polarization on issues has led voters to become more extreme. </w:t>
+      </w:r>
+    </w:p>
+    <w:p>
+      <w:pPr>
+        <w:jc w:val="both"/>
+      </w:pPr>
+    </w:p>
+    <w:p>
+      <w:pPr>
+        <w:jc w:val="both"/>
+      </w:pPr>
+      <w:r>
+        <w:t xml:space="preserve">But why is investigating whether </w:t>
+      </w:r>
+      <w:r>
+        <w:t xml:space="preserve">extremist politics can persuade voters a worthwhile topic? </w:t>
+      </w:r>
+      <w:r>
+        <w:t>It is not at face evident that extremist politics should persuade voters.</w:t>
+      </w:r>
+      <w:r>
+        <w:t xml:space="preserve"> Adopting political behavior is costl</w:t>
+      </w:r>
+      <w:r>
+        <w:t xml:space="preserve">y (…). When an individual </w:t>
+      </w:r>
+      <w:r>
+        <w:t>must</w:t>
+      </w:r>
+      <w:r>
+        <w:t xml:space="preserve"> choose between </w:t>
+      </w:r>
+      <w:r>
+        <w:t xml:space="preserve">moderate or extremist policy, </w:t>
+      </w:r>
+      <w:r>
+        <w:t>the moderate is less costly than the extremist.</w:t>
+      </w:r>
+      <w:r>
+        <w:t xml:space="preserve"> Adopting </w:t>
+      </w:r>
+      <w:r>
+        <w:t xml:space="preserve">extremist views has a high cost because it is further from the status quo. Voters should prefer adopting views closer to the median voter since it is where they expect representatives to converge. </w:t>
+      </w:r>
+    </w:p>
+    <w:p>
+      <w:pPr>
+        <w:jc w:val="both"/>
+      </w:pPr>
+    </w:p>
+    <w:p>
+      <w:pPr>
+        <w:jc w:val="both"/>
+      </w:pPr>
+      <w:r>
+        <w:t xml:space="preserve">The implications of my research challenges spatial theories of position-taking. </w:t>
+      </w:r>
+      <w:r>
+        <w:t xml:space="preserve">These theories predict that voters should adopt positions closer to the median. I attempt to offer empirical evidence showing that extremist behavior is more persuasive than moderate behavior. </w:t>
+      </w:r>
+      <w:r>
+        <w:t xml:space="preserve">When we take persuasion into account, </w:t>
+      </w:r>
+      <w:r>
+        <w:t xml:space="preserve">voters should not choose the policy closer to the median, but closer to the extreme. </w:t>
+      </w:r>
+    </w:p>
+    <w:p>
+      <w:pPr>
+        <w:jc w:val="both"/>
+      </w:pPr>
+    </w:p>
+    <w:p>
+      <w:pPr>
+        <w:jc w:val="both"/>
+      </w:pPr>
+      <w:r>
+        <w:t xml:space="preserve">In the first section, I describe my empirical approach. I </w:t>
+      </w:r>
+      <w:r>
+        <w:t xml:space="preserve">use data from Twitter to model persuasion as complex contagion. </w:t>
+      </w:r>
+      <w:r>
+        <w:t xml:space="preserve">I </w:t>
+      </w:r>
+      <w:r>
+        <w:t xml:space="preserve">calculate the number of exposures </w:t>
+      </w:r>
+      <w:r>
+        <w:t xml:space="preserve">a user requires before adopting extremist political behavior. </w:t>
+      </w:r>
+      <w:r>
+        <w:t xml:space="preserve">In the second section, I </w:t>
+      </w:r>
+      <w:r>
+        <w:t xml:space="preserve">offer a portrait of the persuasiveness of extremism among </w:t>
+      </w:r>
+      <w:r>
+        <w:t>L</w:t>
+      </w:r>
+      <w:r>
+        <w:t xml:space="preserve">iberals and </w:t>
+      </w:r>
+      <w:r>
+        <w:t>R</w:t>
+      </w:r>
+      <w:r>
+        <w:t xml:space="preserve">epublicans. Preliminary results suggest that </w:t>
+      </w:r>
+      <w:r>
+        <w:t xml:space="preserve">Liberal users </w:t>
+      </w:r>
+      <w:r>
+        <w:t>are more likely to adopt extremist behavior. This result does not hold for Republicans.</w:t>
+      </w:r>
+    </w:p>
+    <w:p>
+      <w:pPr>
+        <w:jc w:val="both"/>
+      </w:pPr>
+      <w:r>
+        <w:lastRenderedPageBreak/>
+        <w:t xml:space="preserve">I conclude </w:t>
+      </w:r>
+      <w:r>
+        <w:t>with</w:t>
+      </w:r>
+      <w:r>
+        <w:t xml:space="preserve"> untested</w:t>
+      </w:r>
+      <w:r>
+        <w:t xml:space="preserve"> mechanisms </w:t>
+      </w:r>
+      <w:r>
+        <w:t>that can explain my results</w:t>
+      </w:r>
+      <w:r>
+        <w:t xml:space="preserve">. These include the emotional valence of extremist politics, </w:t>
+      </w:r>
+      <w:r>
+        <w:t xml:space="preserve">the personality traits of extremists, </w:t>
+      </w:r>
+      <w:r>
+        <w:t xml:space="preserve">and the precision and quality of extremist signals. </w:t>
+      </w:r>
+    </w:p>
+    <w:p>
+      <w:pPr>
+        <w:jc w:val="both"/>
+      </w:pPr>
+    </w:p>
+    <w:p>
+      <w:pPr>
+        <w:jc w:val="both"/>
+      </w:pPr>
+    </w:p>
+    <w:p>
+      <w:pPr>
+        <w:jc w:val="both"/>
+      </w:pPr>
+      <w:r>
+        <w:t xml:space="preserve"> </w:t>
       </w:r>
     </w:p>
     <w:sectPr>

--- a/extremistcontagion-draft.docx
+++ b/extremistcontagion-draft.docx
@@ -46,7 +46,15 @@
         <w:t xml:space="preserve">both </w:t>
       </w:r>
       <w:r>
-        <w:t xml:space="preserve">issue polarization (Abramovitz </w:t>
+        <w:t>issue polarization (</w:t>
+      </w:r>
+      <w:proofErr w:type="spellStart"/>
+      <w:r>
+        <w:t>Abramovitz</w:t>
+      </w:r>
+      <w:proofErr w:type="spellEnd"/>
+      <w:r>
+        <w:t xml:space="preserve"> </w:t>
       </w:r>
       <w:r>
         <w:t>and Saunders, 2008</w:t>
@@ -127,7 +135,15 @@
         <w:t xml:space="preserve"> empirical</w:t>
       </w:r>
       <w:r>
-        <w:t xml:space="preserve"> approaches (Barberá et al., 2019). However, these approaches are hardly applicable to understand </w:t>
+        <w:t xml:space="preserve"> approaches (</w:t>
+      </w:r>
+      <w:proofErr w:type="spellStart"/>
+      <w:r>
+        <w:t>Barberá</w:t>
+      </w:r>
+      <w:proofErr w:type="spellEnd"/>
+      <w:r>
+        <w:t xml:space="preserve"> et al., 2019). However, these approaches are hardly applicable to understand </w:t>
       </w:r>
       <w:r>
         <w:t xml:space="preserve">the origins of </w:t>
@@ -153,8 +169,13 @@
       <w:r>
         <w:t xml:space="preserve"> (McCarty, </w:t>
       </w:r>
-      <w:r>
-        <w:t xml:space="preserve">Poole and </w:t>
+      <w:proofErr w:type="gramStart"/>
+      <w:r>
+        <w:t>Poole</w:t>
+      </w:r>
+      <w:proofErr w:type="gramEnd"/>
+      <w:r>
+        <w:t xml:space="preserve"> and </w:t>
       </w:r>
       <w:r>
         <w:t>Rosenthal</w:t>
@@ -270,7 +291,10 @@
         <w:jc w:val="both"/>
       </w:pPr>
       <w:r>
-        <w:t xml:space="preserve">But why is investigating whether </w:t>
+        <w:t>W</w:t>
+      </w:r>
+      <w:r>
+        <w:t xml:space="preserve">hy is investigating whether </w:t>
       </w:r>
       <w:r>
         <w:t xml:space="preserve">extremist politics can persuade voters a worthwhile topic? </w:t>
@@ -282,7 +306,13 @@
         <w:t xml:space="preserve"> Adopting political behavior is costl</w:t>
       </w:r>
       <w:r>
-        <w:t xml:space="preserve">y (…). When an individual </w:t>
+        <w:t xml:space="preserve">y </w:t>
+      </w:r>
+      <w:r>
+        <w:t>(source</w:t>
+      </w:r>
+      <w:r>
+        <w:t xml:space="preserve">). When an individual </w:t>
       </w:r>
       <w:r>
         <w:t>must</w:t>
@@ -371,13 +401,16 @@
         <w:t xml:space="preserve">Liberal users </w:t>
       </w:r>
       <w:r>
-        <w:t>are more likely to adopt extremist behavior. This result does not hold for Republicans.</w:t>
-      </w:r>
-    </w:p>
-    <w:p>
-      <w:pPr>
-        <w:jc w:val="both"/>
-      </w:pPr>
+        <w:t xml:space="preserve">are more likely to adopt extremist behavior. </w:t>
+      </w:r>
+      <w:r>
+        <w:t xml:space="preserve">In other words, liberal require less exposure to extremist liberal views before adopting them. </w:t>
+      </w:r>
+      <w:r>
+        <w:t>This result does not hold for Republicans.</w:t>
+      </w:r>
+    </w:p>
+    <w:p>
       <w:r>
         <w:lastRenderedPageBreak/>
         <w:t xml:space="preserve">I conclude </w:t>
@@ -401,7 +434,7 @@
         <w:t xml:space="preserve">the personality traits of extremists, </w:t>
       </w:r>
       <w:r>
-        <w:t xml:space="preserve">and the precision and quality of extremist signals. </w:t>
+        <w:t>and the precision and quality of extremist signals.</w:t>
       </w:r>
     </w:p>
     <w:p>
@@ -421,6 +454,745 @@
       <w:r>
         <w:t xml:space="preserve"> </w:t>
       </w:r>
+    </w:p>
+    <w:p>
+      <w:pPr>
+        <w:jc w:val="both"/>
+        <w:rPr>
+          <w:i/>
+          <w:iCs/>
+          <w:u w:val="single"/>
+        </w:rPr>
+      </w:pPr>
+      <w:r>
+        <w:rPr>
+          <w:i/>
+          <w:iCs/>
+          <w:u w:val="single"/>
+        </w:rPr>
+        <w:t>Issue</w:t>
+      </w:r>
+      <w:r>
+        <w:rPr>
+          <w:i/>
+          <w:iCs/>
+          <w:u w:val="single"/>
+        </w:rPr>
+        <w:t xml:space="preserve"> or social</w:t>
+      </w:r>
+      <w:r>
+        <w:rPr>
+          <w:i/>
+          <w:iCs/>
+          <w:u w:val="single"/>
+        </w:rPr>
+        <w:t xml:space="preserve"> polarization</w:t>
+      </w:r>
+      <w:r>
+        <w:rPr>
+          <w:i/>
+          <w:iCs/>
+          <w:u w:val="single"/>
+        </w:rPr>
+        <w:t xml:space="preserve">? </w:t>
+      </w:r>
+    </w:p>
+    <w:p>
+      <w:pPr>
+        <w:jc w:val="both"/>
+      </w:pPr>
+    </w:p>
+    <w:p>
+      <w:pPr>
+        <w:jc w:val="both"/>
+      </w:pPr>
+      <w:r>
+        <w:t>The American public has been polarizing since the 1970s</w:t>
+      </w:r>
+      <w:r>
+        <w:t xml:space="preserve"> (McCarty, </w:t>
+      </w:r>
+      <w:proofErr w:type="gramStart"/>
+      <w:r>
+        <w:t>Poole</w:t>
+      </w:r>
+      <w:proofErr w:type="gramEnd"/>
+      <w:r>
+        <w:t xml:space="preserve"> and Rosenthal 2006). There is </w:t>
+      </w:r>
+      <w:r>
+        <w:t xml:space="preserve">an active </w:t>
+      </w:r>
+      <w:r>
+        <w:t>debate</w:t>
+      </w:r>
+      <w:r>
+        <w:t xml:space="preserve"> in the literature</w:t>
+      </w:r>
+      <w:r>
+        <w:t xml:space="preserve"> on whether the public is polarized on </w:t>
+      </w:r>
+      <w:r>
+        <w:rPr>
+          <w:i/>
+          <w:iCs/>
+        </w:rPr>
+        <w:t>issues</w:t>
+      </w:r>
+      <w:r>
+        <w:t xml:space="preserve"> </w:t>
+      </w:r>
+      <w:r>
+        <w:t xml:space="preserve">(Abramowitz and Saunders, 2008) or on </w:t>
+      </w:r>
+      <w:r>
+        <w:rPr>
+          <w:i/>
+          <w:iCs/>
+        </w:rPr>
+        <w:t>social identity</w:t>
+      </w:r>
+      <w:r>
+        <w:t xml:space="preserve"> (Mason 2018)</w:t>
+      </w:r>
+      <w:r>
+        <w:t xml:space="preserve">. </w:t>
+      </w:r>
+      <w:r>
+        <w:t>Some empirical accounts do in fact fail to observe an electorate that has become more extreme on</w:t>
+      </w:r>
+      <w:r>
+        <w:t xml:space="preserve"> </w:t>
+      </w:r>
+      <w:r>
+        <w:t>policy</w:t>
+      </w:r>
+      <w:r>
+        <w:t xml:space="preserve"> issues (Fiorina et al. 2005)</w:t>
+      </w:r>
+      <w:r>
+        <w:t xml:space="preserve">. </w:t>
+      </w:r>
+      <w:r>
+        <w:t xml:space="preserve">However, making inferences </w:t>
+      </w:r>
+      <w:r>
+        <w:t xml:space="preserve">over time on attitudes </w:t>
+      </w:r>
+      <w:r>
+        <w:t>towards issues</w:t>
+      </w:r>
+      <w:r>
+        <w:t xml:space="preserve"> </w:t>
+      </w:r>
+      <w:r>
+        <w:t xml:space="preserve">is a laborious and problematic task. </w:t>
+      </w:r>
+      <w:r>
+        <w:t>The fact of the matter is that issues have changed since the 1970s</w:t>
+      </w:r>
+      <w:r>
+        <w:t xml:space="preserve">. How can we compare issue extremity when the nature of politics has changed so dramatically? </w:t>
+      </w:r>
+    </w:p>
+    <w:p>
+      <w:pPr>
+        <w:jc w:val="both"/>
+      </w:pPr>
+    </w:p>
+    <w:p>
+      <w:pPr>
+        <w:jc w:val="both"/>
+      </w:pPr>
+      <w:proofErr w:type="gramStart"/>
+      <w:r>
+        <w:t>In light of</w:t>
+      </w:r>
+      <w:proofErr w:type="gramEnd"/>
+      <w:r>
+        <w:t xml:space="preserve"> the absence of answer to this question, </w:t>
+      </w:r>
+      <w:r>
+        <w:t>it is necessary to</w:t>
+      </w:r>
+      <w:r>
+        <w:t xml:space="preserve"> further investigate the origins of either </w:t>
+      </w:r>
+      <w:r>
+        <w:t xml:space="preserve">theory. </w:t>
+      </w:r>
+      <w:r>
+        <w:t xml:space="preserve">What are the origins </w:t>
+      </w:r>
+      <w:r>
+        <w:t xml:space="preserve">of polarization? </w:t>
+      </w:r>
+      <w:r>
+        <w:t xml:space="preserve">In this manuscript, I focus on the sources of issue polarization. </w:t>
+      </w:r>
+      <w:r>
+        <w:t xml:space="preserve">How is it that </w:t>
+      </w:r>
+      <w:r>
+        <w:t>voters have become more extreme on issue</w:t>
+      </w:r>
+      <w:r>
+        <w:t>s</w:t>
+      </w:r>
+      <w:r>
+        <w:t xml:space="preserve">? </w:t>
+      </w:r>
+    </w:p>
+    <w:p>
+      <w:pPr>
+        <w:jc w:val="both"/>
+      </w:pPr>
+    </w:p>
+    <w:p>
+      <w:pPr>
+        <w:jc w:val="both"/>
+      </w:pPr>
+      <w:r>
+        <w:t xml:space="preserve">As I note above, it is a delicate task to </w:t>
+      </w:r>
+      <w:r>
+        <w:t xml:space="preserve">measure attitudes toward issues over decades. </w:t>
+      </w:r>
+      <w:r>
+        <w:t xml:space="preserve">To overcome this difficulty, </w:t>
+      </w:r>
+      <w:r>
+        <w:t xml:space="preserve">I focus on the role of persuasion. </w:t>
+      </w:r>
+      <w:r>
+        <w:t xml:space="preserve">Persuasion </w:t>
+      </w:r>
+      <w:r>
+        <w:t xml:space="preserve">allows me </w:t>
+      </w:r>
+      <w:r>
+        <w:t xml:space="preserve">to </w:t>
+      </w:r>
+      <w:r>
+        <w:t>study extremity of views</w:t>
+      </w:r>
+      <w:r>
+        <w:t xml:space="preserve"> using cross-sections. </w:t>
+      </w:r>
+    </w:p>
+    <w:p>
+      <w:pPr>
+        <w:jc w:val="both"/>
+      </w:pPr>
+    </w:p>
+    <w:p>
+      <w:pPr>
+        <w:jc w:val="both"/>
+      </w:pPr>
+      <w:r>
+        <w:t xml:space="preserve">If I demonstrate that </w:t>
+      </w:r>
+      <w:r>
+        <w:t xml:space="preserve">extremist </w:t>
+      </w:r>
+      <w:r>
+        <w:t>politics persuades individuals more efficiently relative to moderate politics,</w:t>
+      </w:r>
+      <w:r>
+        <w:t xml:space="preserve"> I offer evidence that </w:t>
+      </w:r>
+      <w:r>
+        <w:t xml:space="preserve">the mass </w:t>
+      </w:r>
+      <w:r>
+        <w:rPr>
+          <w:i/>
+          <w:iCs/>
+        </w:rPr>
+        <w:t>can</w:t>
+      </w:r>
+      <w:r>
+        <w:t xml:space="preserve"> become polarized on issues. </w:t>
+      </w:r>
+    </w:p>
+    <w:p>
+      <w:pPr>
+        <w:jc w:val="both"/>
+      </w:pPr>
+    </w:p>
+    <w:p>
+      <w:pPr>
+        <w:jc w:val="both"/>
+      </w:pPr>
+    </w:p>
+    <w:p>
+      <w:pPr>
+        <w:jc w:val="both"/>
+        <w:rPr>
+          <w:i/>
+          <w:iCs/>
+          <w:u w:val="single"/>
+        </w:rPr>
+      </w:pPr>
+      <w:r>
+        <w:rPr>
+          <w:i/>
+          <w:iCs/>
+          <w:u w:val="single"/>
+        </w:rPr>
+        <w:t xml:space="preserve">Extremist Persuasion </w:t>
+      </w:r>
+      <w:r>
+        <w:rPr>
+          <w:i/>
+          <w:iCs/>
+          <w:u w:val="single"/>
+        </w:rPr>
+        <w:t xml:space="preserve">and </w:t>
+      </w:r>
+      <w:r>
+        <w:rPr>
+          <w:i/>
+          <w:iCs/>
+          <w:u w:val="single"/>
+        </w:rPr>
+        <w:t>t</w:t>
+      </w:r>
+      <w:r>
+        <w:rPr>
+          <w:i/>
+          <w:iCs/>
+          <w:u w:val="single"/>
+        </w:rPr>
+        <w:t>he cost</w:t>
+      </w:r>
+      <w:r>
+        <w:rPr>
+          <w:i/>
+          <w:iCs/>
+          <w:u w:val="single"/>
+        </w:rPr>
+        <w:t>ly nature</w:t>
+      </w:r>
+      <w:r>
+        <w:rPr>
+          <w:i/>
+          <w:iCs/>
+          <w:u w:val="single"/>
+        </w:rPr>
+        <w:t xml:space="preserve"> of political behavior adoption </w:t>
+      </w:r>
+    </w:p>
+    <w:p>
+      <w:pPr>
+        <w:jc w:val="both"/>
+        <w:rPr>
+          <w:i/>
+          <w:iCs/>
+        </w:rPr>
+      </w:pPr>
+    </w:p>
+    <w:p>
+      <w:pPr>
+        <w:jc w:val="both"/>
+      </w:pPr>
+      <w:r>
+        <w:t>Adopting behavior is costly. Adopting extremist behavior is most costly.</w:t>
+      </w:r>
+      <w:r>
+        <w:t xml:space="preserve"> MORE HERE ON COSTLY BEHAVIOR ADOPTION </w:t>
+      </w:r>
+    </w:p>
+    <w:p>
+      <w:pPr>
+        <w:jc w:val="both"/>
+      </w:pPr>
+    </w:p>
+    <w:p>
+      <w:pPr>
+        <w:jc w:val="both"/>
+      </w:pPr>
+    </w:p>
+    <w:p>
+      <w:pPr>
+        <w:jc w:val="both"/>
+      </w:pPr>
+    </w:p>
+    <w:p>
+      <w:pPr>
+        <w:jc w:val="both"/>
+      </w:pPr>
+    </w:p>
+    <w:p>
+      <w:pPr>
+        <w:jc w:val="both"/>
+      </w:pPr>
+      <w:commentRangeStart w:id="0"/>
+      <w:r>
+        <w:t xml:space="preserve">Following spatial models of ideology </w:t>
+      </w:r>
+      <w:r>
+        <w:t>and</w:t>
+      </w:r>
+      <w:r>
+        <w:t xml:space="preserve"> median voter theories, </w:t>
+      </w:r>
+      <w:r>
+        <w:t>we should expect voters</w:t>
+      </w:r>
+      <w:r>
+        <w:t xml:space="preserve"> to prefer moderate politics</w:t>
+      </w:r>
+      <w:r>
+        <w:t xml:space="preserve"> over extremist politics</w:t>
+      </w:r>
+      <w:commentRangeEnd w:id="0"/>
+      <w:r>
+        <w:rPr>
+          <w:rStyle w:val="CommentReference"/>
+        </w:rPr>
+        <w:commentReference w:id="0"/>
+      </w:r>
+      <w:r>
+        <w:t>.</w:t>
+      </w:r>
+      <w:r>
+        <w:t xml:space="preserve"> </w:t>
+      </w:r>
+      <w:r>
+        <w:t>Accounts of issue polarization contradict this long-standing theory</w:t>
+      </w:r>
+      <w:r>
+        <w:t>. Voters seem to hold increasingly extremist views on policy</w:t>
+      </w:r>
+      <w:r>
+        <w:t xml:space="preserve">. </w:t>
+      </w:r>
+      <w:r>
+        <w:t xml:space="preserve">I address this theoretical debate by asking: </w:t>
+      </w:r>
+      <w:r>
+        <w:t>A</w:t>
+      </w:r>
+      <w:r>
+        <w:t xml:space="preserve">re voters more likely to be persuaded by </w:t>
+      </w:r>
+      <w:r>
+        <w:t xml:space="preserve">extremist or moderate politics? </w:t>
+      </w:r>
+      <w:r>
+        <w:t>If voters are more likely to adopt</w:t>
+      </w:r>
+      <w:r>
+        <w:t xml:space="preserve"> extremist behavior, theories of the median voter </w:t>
+      </w:r>
+      <w:r>
+        <w:t xml:space="preserve">should be revisited. </w:t>
+      </w:r>
+      <w:r>
+        <w:t xml:space="preserve"> </w:t>
+      </w:r>
+    </w:p>
+    <w:p>
+      <w:pPr>
+        <w:jc w:val="both"/>
+      </w:pPr>
+    </w:p>
+    <w:p>
+      <w:pPr>
+        <w:jc w:val="both"/>
+      </w:pPr>
+      <w:r>
+        <w:lastRenderedPageBreak/>
+        <w:t>What does it mean if</w:t>
+      </w:r>
+      <w:r>
+        <w:t xml:space="preserve"> extremist behavior is more likely to </w:t>
+      </w:r>
+      <w:r>
+        <w:t xml:space="preserve">be adopted </w:t>
+      </w:r>
+      <w:r>
+        <w:rPr>
+          <w:i/>
+          <w:iCs/>
+        </w:rPr>
+        <w:t>despite</w:t>
+      </w:r>
+      <w:r>
+        <w:t xml:space="preserve"> its high cost</w:t>
+      </w:r>
+      <w:r>
+        <w:t xml:space="preserve">? </w:t>
+      </w:r>
+      <w:r>
+        <w:t xml:space="preserve">I argue that </w:t>
+      </w:r>
+      <w:r>
+        <w:t>this is a manifestation of voters</w:t>
+      </w:r>
+      <w:r>
+        <w:t xml:space="preserve">’ tendency to </w:t>
+      </w:r>
+      <w:r>
+        <w:t xml:space="preserve">prefer extremist politics. </w:t>
+      </w:r>
+    </w:p>
+    <w:p>
+      <w:pPr>
+        <w:jc w:val="both"/>
+      </w:pPr>
+    </w:p>
+    <w:p>
+      <w:pPr>
+        <w:jc w:val="both"/>
+      </w:pPr>
+      <w:r>
+        <w:t>To summarize</w:t>
+      </w:r>
+      <w:r>
+        <w:t>, I seek to demonstrate</w:t>
+      </w:r>
+      <w:r>
+        <w:t xml:space="preserve"> if extremist politics is persuasive. If extremist politics is persuasive, </w:t>
+      </w:r>
+      <w:r>
+        <w:t xml:space="preserve">voters </w:t>
+      </w:r>
+      <w:r>
+        <w:t xml:space="preserve">may be inclined to adopt extremist views on policy. </w:t>
+      </w:r>
+      <w:r>
+        <w:t xml:space="preserve">This gives precedence to the argument that masses have polarized on issues, or at least have the potential </w:t>
+      </w:r>
+      <w:r>
+        <w:t xml:space="preserve">to be </w:t>
+      </w:r>
+      <w:r>
+        <w:t xml:space="preserve">if persuaded. </w:t>
+      </w:r>
+    </w:p>
+    <w:p>
+      <w:pPr>
+        <w:jc w:val="both"/>
+      </w:pPr>
+    </w:p>
+    <w:p>
+      <w:pPr>
+        <w:jc w:val="both"/>
+      </w:pPr>
+    </w:p>
+    <w:p>
+      <w:pPr>
+        <w:jc w:val="both"/>
+        <w:rPr>
+          <w:i/>
+          <w:iCs/>
+        </w:rPr>
+      </w:pPr>
+      <w:r>
+        <w:rPr>
+          <w:i/>
+          <w:iCs/>
+        </w:rPr>
+        <w:t xml:space="preserve">Empirical strategy </w:t>
+      </w:r>
+    </w:p>
+    <w:p>
+      <w:pPr>
+        <w:jc w:val="both"/>
+      </w:pPr>
+    </w:p>
+    <w:p>
+      <w:pPr>
+        <w:jc w:val="both"/>
+      </w:pPr>
+    </w:p>
+    <w:p>
+      <w:pPr>
+        <w:jc w:val="both"/>
+      </w:pPr>
+    </w:p>
+    <w:p>
+      <w:pPr>
+        <w:jc w:val="both"/>
+      </w:pPr>
+    </w:p>
+    <w:p>
+      <w:pPr>
+        <w:jc w:val="both"/>
+        <w:rPr>
+          <w:i/>
+          <w:iCs/>
+        </w:rPr>
+      </w:pPr>
+      <w:r>
+        <w:rPr>
+          <w:i/>
+          <w:iCs/>
+        </w:rPr>
+        <w:t xml:space="preserve">Results </w:t>
+      </w:r>
+    </w:p>
+    <w:p>
+      <w:pPr>
+        <w:jc w:val="both"/>
+      </w:pPr>
+    </w:p>
+    <w:p>
+      <w:pPr>
+        <w:jc w:val="both"/>
+      </w:pPr>
+    </w:p>
+    <w:p>
+      <w:pPr>
+        <w:jc w:val="both"/>
+      </w:pPr>
+    </w:p>
+    <w:p>
+      <w:pPr>
+        <w:jc w:val="both"/>
+        <w:rPr>
+          <w:i/>
+          <w:iCs/>
+        </w:rPr>
+      </w:pPr>
+      <w:r>
+        <w:rPr>
+          <w:i/>
+          <w:iCs/>
+        </w:rPr>
+        <w:t>Discussion</w:t>
+      </w:r>
+    </w:p>
+    <w:p>
+      <w:pPr>
+        <w:jc w:val="both"/>
+      </w:pPr>
+      <w:r>
+        <w:t xml:space="preserve">I offer several explanations for why extremist political behavior is more persuasive. These explanations </w:t>
+      </w:r>
+      <w:r>
+        <w:t xml:space="preserve">are the reasons why </w:t>
+      </w:r>
+      <w:r>
+        <w:t xml:space="preserve">extremist behavior adoption become less costly. </w:t>
+      </w:r>
+    </w:p>
+    <w:p>
+      <w:pPr>
+        <w:jc w:val="both"/>
+      </w:pPr>
+    </w:p>
+    <w:p>
+      <w:pPr>
+        <w:jc w:val="both"/>
+      </w:pPr>
+      <w:r>
+        <w:t xml:space="preserve">First, emotional valence </w:t>
+      </w:r>
+      <w:r>
+        <w:t xml:space="preserve">can reduce the cost of extremist behavior adoption. </w:t>
+      </w:r>
+    </w:p>
+    <w:p>
+      <w:pPr>
+        <w:jc w:val="both"/>
+      </w:pPr>
+    </w:p>
+    <w:p>
+      <w:pPr>
+        <w:jc w:val="both"/>
+      </w:pPr>
+    </w:p>
+    <w:p>
+      <w:pPr>
+        <w:jc w:val="both"/>
+      </w:pPr>
+    </w:p>
+    <w:p>
+      <w:pPr>
+        <w:jc w:val="both"/>
+      </w:pPr>
+      <w:r>
+        <w:t>Second,</w:t>
+      </w:r>
+      <w:r>
+        <w:t xml:space="preserve"> </w:t>
+      </w:r>
+      <w:r>
+        <w:t xml:space="preserve">the personality traits of extremists </w:t>
+      </w:r>
+      <w:r>
+        <w:t xml:space="preserve">can increase the likelihood of </w:t>
+      </w:r>
+      <w:r>
+        <w:t xml:space="preserve">cue-taking from voters. </w:t>
+      </w:r>
+    </w:p>
+    <w:p>
+      <w:pPr>
+        <w:jc w:val="both"/>
+        <w:rPr>
+          <w:lang w:val="fr-FR"/>
+        </w:rPr>
+      </w:pPr>
+      <w:r>
+        <w:rPr>
+          <w:lang w:val="fr-FR"/>
+        </w:rPr>
+        <w:t xml:space="preserve">Chen et al. (2021, </w:t>
+      </w:r>
+      <w:proofErr w:type="spellStart"/>
+      <w:r>
+        <w:rPr>
+          <w:lang w:val="fr-FR"/>
+        </w:rPr>
+        <w:t>Psychological</w:t>
+      </w:r>
+      <w:proofErr w:type="spellEnd"/>
+      <w:r>
+        <w:rPr>
+          <w:lang w:val="fr-FR"/>
+        </w:rPr>
+        <w:t xml:space="preserve"> science) </w:t>
+      </w:r>
+    </w:p>
+    <w:p>
+      <w:pPr>
+        <w:jc w:val="both"/>
+        <w:rPr>
+          <w:lang w:val="fr-FR"/>
+        </w:rPr>
+      </w:pPr>
+    </w:p>
+    <w:p>
+      <w:pPr>
+        <w:jc w:val="both"/>
+        <w:rPr>
+          <w:lang w:val="fr-FR"/>
+        </w:rPr>
+      </w:pPr>
+    </w:p>
+    <w:p>
+      <w:pPr>
+        <w:jc w:val="both"/>
+        <w:rPr>
+          <w:i/>
+          <w:iCs/>
+        </w:rPr>
+      </w:pPr>
+      <w:r>
+        <w:t xml:space="preserve">Finally, </w:t>
+      </w:r>
+      <w:r>
+        <w:t xml:space="preserve">the ideological signal expressed by political extremists is precise. </w:t>
+      </w:r>
+    </w:p>
+    <w:p>
+      <w:pPr>
+        <w:jc w:val="both"/>
+      </w:pPr>
     </w:p>
     <w:sectPr>
       <w:pgSz w:w="12240" w:h="15840"/>
@@ -430,6 +1202,91 @@
     </w:sectPr>
   </w:body>
 </w:document>
+</file>
+
+<file path=word/comments.xml><?xml version="1.0" encoding="utf-8"?>
+<w:comments xmlns:wpc="http://schemas.microsoft.com/office/word/2010/wordprocessingCanvas" xmlns:cx="http://schemas.microsoft.com/office/drawing/2014/chartex" xmlns:cx1="http://schemas.microsoft.com/office/drawing/2015/9/8/chartex" xmlns:cx2="http://schemas.microsoft.com/office/drawing/2015/10/21/chartex" xmlns:cx3="http://schemas.microsoft.com/office/drawing/2016/5/9/chartex" xmlns:cx4="http://schemas.microsoft.com/office/drawing/2016/5/10/chartex" xmlns:cx5="http://schemas.microsoft.com/office/drawing/2016/5/11/chartex" xmlns:cx6="http://schemas.microsoft.com/office/drawing/2016/5/12/chartex" xmlns:cx7="http://schemas.microsoft.com/office/drawing/2016/5/13/chartex" xmlns:cx8="http://schemas.microsoft.com/office/drawing/2016/5/14/chartex" xmlns:mc="http://schemas.openxmlformats.org/markup-compatibility/2006" xmlns:aink="http://schemas.microsoft.com/office/drawing/2016/ink" xmlns:am3d="http://schemas.microsoft.com/office/drawing/2017/model3d" xmlns:o="urn:schemas-microsoft-com:office:office" xmlns:r="http://schemas.openxmlformats.org/officeDocument/2006/relationships" xmlns:m="http://schemas.openxmlformats.org/officeDocument/2006/math" xmlns:v="urn:schemas-microsoft-com:vml" xmlns:wp14="http://schemas.microsoft.com/office/word/2010/wordprocessingDrawing" xmlns:wp="http://schemas.openxmlformats.org/drawingml/2006/wordprocessingDrawing" xmlns:w10="urn:schemas-microsoft-com:office:word" xmlns:w="http://schemas.openxmlformats.org/wordprocessingml/2006/main" xmlns:w14="http://schemas.microsoft.com/office/word/2010/wordml" xmlns:w15="http://schemas.microsoft.com/office/word/2012/wordml" xmlns:w16cex="http://schemas.microsoft.com/office/word/2018/wordml/cex" xmlns:w16cid="http://schemas.microsoft.com/office/word/2016/wordml/cid" xmlns:w16="http://schemas.microsoft.com/office/word/2018/wordml" xmlns:w16sdtdh="http://schemas.microsoft.com/office/word/2020/wordml/sdtdatahash" xmlns:w16se="http://schemas.microsoft.com/office/word/2015/wordml/symex" xmlns:wpg="http://schemas.microsoft.com/office/word/2010/wordprocessingGroup" xmlns:wpi="http://schemas.microsoft.com/office/word/2010/wordprocessingInk" xmlns:wne="http://schemas.microsoft.com/office/word/2006/wordml" xmlns:wps="http://schemas.microsoft.com/office/word/2010/wordprocessingShape" mc:Ignorable="w14 w15 w16se w16cid w16 w16cex w16sdtdh wp14">
+  <w:comment w:id="0" w:author="Bijean Ghafouri" w:date="2021-11-30T22:30:00Z" w:initials="BG">
+    <w:p>
+      <w:pPr>
+        <w:pStyle w:val="CommentText"/>
+      </w:pPr>
+      <w:r>
+        <w:rPr>
+          <w:rStyle w:val="CommentReference"/>
+        </w:rPr>
+        <w:annotationRef/>
+      </w:r>
+      <w:r>
+        <w:t>My goal is to test this theory</w:t>
+      </w:r>
+    </w:p>
+  </w:comment>
+</w:comments>
+</file>
+
+<file path=word/commentsExtended.xml><?xml version="1.0" encoding="utf-8"?>
+<w15:commentsEx xmlns:wpc="http://schemas.microsoft.com/office/word/2010/wordprocessingCanvas" xmlns:cx="http://schemas.microsoft.com/office/drawing/2014/chartex" xmlns:cx1="http://schemas.microsoft.com/office/drawing/2015/9/8/chartex" xmlns:cx2="http://schemas.microsoft.com/office/drawing/2015/10/21/chartex" xmlns:cx3="http://schemas.microsoft.com/office/drawing/2016/5/9/chartex" xmlns:cx4="http://schemas.microsoft.com/office/drawing/2016/5/10/chartex" xmlns:cx5="http://schemas.microsoft.com/office/drawing/2016/5/11/chartex" xmlns:cx6="http://schemas.microsoft.com/office/drawing/2016/5/12/chartex" xmlns:cx7="http://schemas.microsoft.com/office/drawing/2016/5/13/chartex" xmlns:cx8="http://schemas.microsoft.com/office/drawing/2016/5/14/chartex" xmlns:mc="http://schemas.openxmlformats.org/markup-compatibility/2006" xmlns:aink="http://schemas.microsoft.com/office/drawing/2016/ink" xmlns:am3d="http://schemas.microsoft.com/office/drawing/2017/model3d" xmlns:o="urn:schemas-microsoft-com:office:office" xmlns:r="http://schemas.openxmlformats.org/officeDocument/2006/relationships" xmlns:m="http://schemas.openxmlformats.org/officeDocument/2006/math" xmlns:v="urn:schemas-microsoft-com:vml" xmlns:wp14="http://schemas.microsoft.com/office/word/2010/wordprocessingDrawing" xmlns:wp="http://schemas.openxmlformats.org/drawingml/2006/wordprocessingDrawing" xmlns:w10="urn:schemas-microsoft-com:office:word" xmlns:w="http://schemas.openxmlformats.org/wordprocessingml/2006/main" xmlns:w14="http://schemas.microsoft.com/office/word/2010/wordml" xmlns:w15="http://schemas.microsoft.com/office/word/2012/wordml" xmlns:w16cex="http://schemas.microsoft.com/office/word/2018/wordml/cex" xmlns:w16cid="http://schemas.microsoft.com/office/word/2016/wordml/cid" xmlns:w16="http://schemas.microsoft.com/office/word/2018/wordml" xmlns:w16sdtdh="http://schemas.microsoft.com/office/word/2020/wordml/sdtdatahash" xmlns:w16se="http://schemas.microsoft.com/office/word/2015/wordml/symex" xmlns:wpg="http://schemas.microsoft.com/office/word/2010/wordprocessingGroup" xmlns:wpi="http://schemas.microsoft.com/office/word/2010/wordprocessingInk" xmlns:wne="http://schemas.microsoft.com/office/word/2006/wordml" xmlns:wps="http://schemas.microsoft.com/office/word/2010/wordprocessingShape" mc:Ignorable="w14 w15 w16se w16cid w16 w16cex w16sdtdh wp14">
+  <w15:commentEx w15:paraId="1167FE1D" w15:done="0"/>
+</w15:commentsEx>
+</file>
+
+<file path=word/commentsExtensible.xml><?xml version="1.0" encoding="utf-8"?>
+<w16cex:commentsExtensible xmlns:wpc="http://schemas.microsoft.com/office/word/2010/wordprocessingCanvas" xmlns:cx="http://schemas.microsoft.com/office/drawing/2014/chartex" xmlns:cx1="http://schemas.microsoft.com/office/drawing/2015/9/8/chartex" xmlns:cx2="http://schemas.microsoft.com/office/drawing/2015/10/21/chartex" xmlns:cx3="http://schemas.microsoft.com/office/drawing/2016/5/9/chartex" xmlns:cx4="http://schemas.microsoft.com/office/drawing/2016/5/10/chartex" xmlns:cx5="http://schemas.microsoft.com/office/drawing/2016/5/11/chartex" xmlns:cx6="http://schemas.microsoft.com/office/drawing/2016/5/12/chartex" xmlns:cx7="http://schemas.microsoft.com/office/drawing/2016/5/13/chartex" xmlns:cx8="http://schemas.microsoft.com/office/drawing/2016/5/14/chartex" xmlns:mc="http://schemas.openxmlformats.org/markup-compatibility/2006" xmlns:aink="http://schemas.microsoft.com/office/drawing/2016/ink" xmlns:am3d="http://schemas.microsoft.com/office/drawing/2017/model3d" xmlns:o="urn:schemas-microsoft-com:office:office" xmlns:r="http://schemas.openxmlformats.org/officeDocument/2006/relationships" xmlns:m="http://schemas.openxmlformats.org/officeDocument/2006/math" xmlns:v="urn:schemas-microsoft-com:vml" xmlns:wp14="http://schemas.microsoft.com/office/word/2010/wordprocessingDrawing" xmlns:wp="http://schemas.openxmlformats.org/drawingml/2006/wordprocessingDrawing" xmlns:w10="urn:schemas-microsoft-com:office:word" xmlns:w="http://schemas.openxmlformats.org/wordprocessingml/2006/main" xmlns:w14="http://schemas.microsoft.com/office/word/2010/wordml" xmlns:w15="http://schemas.microsoft.com/office/word/2012/wordml" xmlns:w16cex="http://schemas.microsoft.com/office/word/2018/wordml/cex" xmlns:w16cid="http://schemas.microsoft.com/office/word/2016/wordml/cid" xmlns:w16="http://schemas.microsoft.com/office/word/2018/wordml" xmlns:w16sdtdh="http://schemas.microsoft.com/office/word/2020/wordml/sdtdatahash" xmlns:w16se="http://schemas.microsoft.com/office/word/2015/wordml/symex" xmlns:wpg="http://schemas.microsoft.com/office/word/2010/wordprocessingGroup" xmlns:wpi="http://schemas.microsoft.com/office/word/2010/wordprocessingInk" xmlns:wne="http://schemas.microsoft.com/office/word/2006/wordml" xmlns:wps="http://schemas.microsoft.com/office/word/2010/wordprocessingShape" mc:Ignorable="w14 w15 w16se w16cid w16 w16cex w16sdtdh wp14">
+  <w16cex:commentExtensible w16cex:durableId="25512475" w16cex:dateUtc="2021-12-01T06:30:00Z"/>
+</w16cex:commentsExtensible>
+</file>
+
+<file path=word/commentsIds.xml><?xml version="1.0" encoding="utf-8"?>
+<w16cid:commentsIds xmlns:wpc="http://schemas.microsoft.com/office/word/2010/wordprocessingCanvas" xmlns:cx="http://schemas.microsoft.com/office/drawing/2014/chartex" xmlns:cx1="http://schemas.microsoft.com/office/drawing/2015/9/8/chartex" xmlns:cx2="http://schemas.microsoft.com/office/drawing/2015/10/21/chartex" xmlns:cx3="http://schemas.microsoft.com/office/drawing/2016/5/9/chartex" xmlns:cx4="http://schemas.microsoft.com/office/drawing/2016/5/10/chartex" xmlns:cx5="http://schemas.microsoft.com/office/drawing/2016/5/11/chartex" xmlns:cx6="http://schemas.microsoft.com/office/drawing/2016/5/12/chartex" xmlns:cx7="http://schemas.microsoft.com/office/drawing/2016/5/13/chartex" xmlns:cx8="http://schemas.microsoft.com/office/drawing/2016/5/14/chartex" xmlns:mc="http://schemas.openxmlformats.org/markup-compatibility/2006" xmlns:aink="http://schemas.microsoft.com/office/drawing/2016/ink" xmlns:am3d="http://schemas.microsoft.com/office/drawing/2017/model3d" xmlns:o="urn:schemas-microsoft-com:office:office" xmlns:r="http://schemas.openxmlformats.org/officeDocument/2006/relationships" xmlns:m="http://schemas.openxmlformats.org/officeDocument/2006/math" xmlns:v="urn:schemas-microsoft-com:vml" xmlns:wp14="http://schemas.microsoft.com/office/word/2010/wordprocessingDrawing" xmlns:wp="http://schemas.openxmlformats.org/drawingml/2006/wordprocessingDrawing" xmlns:w10="urn:schemas-microsoft-com:office:word" xmlns:w="http://schemas.openxmlformats.org/wordprocessingml/2006/main" xmlns:w14="http://schemas.microsoft.com/office/word/2010/wordml" xmlns:w15="http://schemas.microsoft.com/office/word/2012/wordml" xmlns:w16cex="http://schemas.microsoft.com/office/word/2018/wordml/cex" xmlns:w16cid="http://schemas.microsoft.com/office/word/2016/wordml/cid" xmlns:w16="http://schemas.microsoft.com/office/word/2018/wordml" xmlns:w16sdtdh="http://schemas.microsoft.com/office/word/2020/wordml/sdtdatahash" xmlns:w16se="http://schemas.microsoft.com/office/word/2015/wordml/symex" xmlns:wpg="http://schemas.microsoft.com/office/word/2010/wordprocessingGroup" xmlns:wpi="http://schemas.microsoft.com/office/word/2010/wordprocessingInk" xmlns:wne="http://schemas.microsoft.com/office/word/2006/wordml" xmlns:wps="http://schemas.microsoft.com/office/word/2010/wordprocessingShape" mc:Ignorable="w14 w15 w16se w16cid w16 w16cex w16sdtdh wp14">
+  <w16cid:commentId w16cid:paraId="1167FE1D" w16cid:durableId="25512475"/>
+</w16cid:commentsIds>
+</file>
+
+<file path=word/endnotes.xml><?xml version="1.0" encoding="utf-8"?>
+<w:endnotes xmlns:wpc="http://schemas.microsoft.com/office/word/2010/wordprocessingCanvas" xmlns:cx="http://schemas.microsoft.com/office/drawing/2014/chartex" xmlns:cx1="http://schemas.microsoft.com/office/drawing/2015/9/8/chartex" xmlns:cx2="http://schemas.microsoft.com/office/drawing/2015/10/21/chartex" xmlns:cx3="http://schemas.microsoft.com/office/drawing/2016/5/9/chartex" xmlns:cx4="http://schemas.microsoft.com/office/drawing/2016/5/10/chartex" xmlns:cx5="http://schemas.microsoft.com/office/drawing/2016/5/11/chartex" xmlns:cx6="http://schemas.microsoft.com/office/drawing/2016/5/12/chartex" xmlns:cx7="http://schemas.microsoft.com/office/drawing/2016/5/13/chartex" xmlns:cx8="http://schemas.microsoft.com/office/drawing/2016/5/14/chartex" xmlns:mc="http://schemas.openxmlformats.org/markup-compatibility/2006" xmlns:aink="http://schemas.microsoft.com/office/drawing/2016/ink" xmlns:am3d="http://schemas.microsoft.com/office/drawing/2017/model3d" xmlns:o="urn:schemas-microsoft-com:office:office" xmlns:r="http://schemas.openxmlformats.org/officeDocument/2006/relationships" xmlns:m="http://schemas.openxmlformats.org/officeDocument/2006/math" xmlns:v="urn:schemas-microsoft-com:vml" xmlns:wp14="http://schemas.microsoft.com/office/word/2010/wordprocessingDrawing" xmlns:wp="http://schemas.openxmlformats.org/drawingml/2006/wordprocessingDrawing" xmlns:w10="urn:schemas-microsoft-com:office:word" xmlns:w="http://schemas.openxmlformats.org/wordprocessingml/2006/main" xmlns:w14="http://schemas.microsoft.com/office/word/2010/wordml" xmlns:w15="http://schemas.microsoft.com/office/word/2012/wordml" xmlns:w16cex="http://schemas.microsoft.com/office/word/2018/wordml/cex" xmlns:w16cid="http://schemas.microsoft.com/office/word/2016/wordml/cid" xmlns:w16="http://schemas.microsoft.com/office/word/2018/wordml" xmlns:w16sdtdh="http://schemas.microsoft.com/office/word/2020/wordml/sdtdatahash" xmlns:w16se="http://schemas.microsoft.com/office/word/2015/wordml/symex" xmlns:wpg="http://schemas.microsoft.com/office/word/2010/wordprocessingGroup" xmlns:wpi="http://schemas.microsoft.com/office/word/2010/wordprocessingInk" xmlns:wne="http://schemas.microsoft.com/office/word/2006/wordml" xmlns:wps="http://schemas.microsoft.com/office/word/2010/wordprocessingShape" mc:Ignorable="w14 w15 w16se w16cid w16 w16cex w16sdtdh wp14">
+  <w:endnote w:type="separator" w:id="-1">
+    <w:p>
+      <w:r>
+        <w:separator/>
+      </w:r>
+    </w:p>
+  </w:endnote>
+  <w:endnote w:type="continuationSeparator" w:id="0">
+    <w:p>
+      <w:r>
+        <w:continuationSeparator/>
+      </w:r>
+    </w:p>
+  </w:endnote>
+</w:endnotes>
+</file>
+
+<file path=word/footnotes.xml><?xml version="1.0" encoding="utf-8"?>
+<w:footnotes xmlns:wpc="http://schemas.microsoft.com/office/word/2010/wordprocessingCanvas" xmlns:cx="http://schemas.microsoft.com/office/drawing/2014/chartex" xmlns:cx1="http://schemas.microsoft.com/office/drawing/2015/9/8/chartex" xmlns:cx2="http://schemas.microsoft.com/office/drawing/2015/10/21/chartex" xmlns:cx3="http://schemas.microsoft.com/office/drawing/2016/5/9/chartex" xmlns:cx4="http://schemas.microsoft.com/office/drawing/2016/5/10/chartex" xmlns:cx5="http://schemas.microsoft.com/office/drawing/2016/5/11/chartex" xmlns:cx6="http://schemas.microsoft.com/office/drawing/2016/5/12/chartex" xmlns:cx7="http://schemas.microsoft.com/office/drawing/2016/5/13/chartex" xmlns:cx8="http://schemas.microsoft.com/office/drawing/2016/5/14/chartex" xmlns:mc="http://schemas.openxmlformats.org/markup-compatibility/2006" xmlns:aink="http://schemas.microsoft.com/office/drawing/2016/ink" xmlns:am3d="http://schemas.microsoft.com/office/drawing/2017/model3d" xmlns:o="urn:schemas-microsoft-com:office:office" xmlns:r="http://schemas.openxmlformats.org/officeDocument/2006/relationships" xmlns:m="http://schemas.openxmlformats.org/officeDocument/2006/math" xmlns:v="urn:schemas-microsoft-com:vml" xmlns:wp14="http://schemas.microsoft.com/office/word/2010/wordprocessingDrawing" xmlns:wp="http://schemas.openxmlformats.org/drawingml/2006/wordprocessingDrawing" xmlns:w10="urn:schemas-microsoft-com:office:word" xmlns:w="http://schemas.openxmlformats.org/wordprocessingml/2006/main" xmlns:w14="http://schemas.microsoft.com/office/word/2010/wordml" xmlns:w15="http://schemas.microsoft.com/office/word/2012/wordml" xmlns:w16cex="http://schemas.microsoft.com/office/word/2018/wordml/cex" xmlns:w16cid="http://schemas.microsoft.com/office/word/2016/wordml/cid" xmlns:w16="http://schemas.microsoft.com/office/word/2018/wordml" xmlns:w16sdtdh="http://schemas.microsoft.com/office/word/2020/wordml/sdtdatahash" xmlns:w16se="http://schemas.microsoft.com/office/word/2015/wordml/symex" xmlns:wpg="http://schemas.microsoft.com/office/word/2010/wordprocessingGroup" xmlns:wpi="http://schemas.microsoft.com/office/word/2010/wordprocessingInk" xmlns:wne="http://schemas.microsoft.com/office/word/2006/wordml" xmlns:wps="http://schemas.microsoft.com/office/word/2010/wordprocessingShape" mc:Ignorable="w14 w15 w16se w16cid w16 w16cex w16sdtdh wp14">
+  <w:footnote w:type="separator" w:id="-1">
+    <w:p>
+      <w:r>
+        <w:separator/>
+      </w:r>
+    </w:p>
+  </w:footnote>
+  <w:footnote w:type="continuationSeparator" w:id="0">
+    <w:p>
+      <w:r>
+        <w:continuationSeparator/>
+      </w:r>
+    </w:p>
+  </w:footnote>
+</w:footnotes>
+</file>
+
+<file path=word/people.xml><?xml version="1.0" encoding="utf-8"?>
+<w15:people xmlns:wpc="http://schemas.microsoft.com/office/word/2010/wordprocessingCanvas" xmlns:cx="http://schemas.microsoft.com/office/drawing/2014/chartex" xmlns:cx1="http://schemas.microsoft.com/office/drawing/2015/9/8/chartex" xmlns:cx2="http://schemas.microsoft.com/office/drawing/2015/10/21/chartex" xmlns:cx3="http://schemas.microsoft.com/office/drawing/2016/5/9/chartex" xmlns:cx4="http://schemas.microsoft.com/office/drawing/2016/5/10/chartex" xmlns:cx5="http://schemas.microsoft.com/office/drawing/2016/5/11/chartex" xmlns:cx6="http://schemas.microsoft.com/office/drawing/2016/5/12/chartex" xmlns:cx7="http://schemas.microsoft.com/office/drawing/2016/5/13/chartex" xmlns:cx8="http://schemas.microsoft.com/office/drawing/2016/5/14/chartex" xmlns:mc="http://schemas.openxmlformats.org/markup-compatibility/2006" xmlns:aink="http://schemas.microsoft.com/office/drawing/2016/ink" xmlns:am3d="http://schemas.microsoft.com/office/drawing/2017/model3d" xmlns:o="urn:schemas-microsoft-com:office:office" xmlns:r="http://schemas.openxmlformats.org/officeDocument/2006/relationships" xmlns:m="http://schemas.openxmlformats.org/officeDocument/2006/math" xmlns:v="urn:schemas-microsoft-com:vml" xmlns:wp14="http://schemas.microsoft.com/office/word/2010/wordprocessingDrawing" xmlns:wp="http://schemas.openxmlformats.org/drawingml/2006/wordprocessingDrawing" xmlns:w10="urn:schemas-microsoft-com:office:word" xmlns:w="http://schemas.openxmlformats.org/wordprocessingml/2006/main" xmlns:w14="http://schemas.microsoft.com/office/word/2010/wordml" xmlns:w15="http://schemas.microsoft.com/office/word/2012/wordml" xmlns:w16cex="http://schemas.microsoft.com/office/word/2018/wordml/cex" xmlns:w16cid="http://schemas.microsoft.com/office/word/2016/wordml/cid" xmlns:w16="http://schemas.microsoft.com/office/word/2018/wordml" xmlns:w16sdtdh="http://schemas.microsoft.com/office/word/2020/wordml/sdtdatahash" xmlns:w16se="http://schemas.microsoft.com/office/word/2015/wordml/symex" xmlns:wpg="http://schemas.microsoft.com/office/word/2010/wordprocessingGroup" xmlns:wpi="http://schemas.microsoft.com/office/word/2010/wordprocessingInk" xmlns:wne="http://schemas.microsoft.com/office/word/2006/wordml" xmlns:wps="http://schemas.microsoft.com/office/word/2010/wordprocessingShape" mc:Ignorable="w14 w15 w16se w16cid w16 w16cex w16sdtdh wp14">
+  <w15:person w15:author="Bijean Ghafouri">
+    <w15:presenceInfo w15:providerId="Windows Live" w15:userId="f73d8f941da55eef"/>
+  </w15:person>
+</w15:people>
 </file>
 
 <file path=word/styles.xml><?xml version="1.0" encoding="utf-8"?>
@@ -854,6 +1711,113 @@
     <w:semiHidden/>
     <w:unhideWhenUsed/>
   </w:style>
+  <w:style w:type="paragraph" w:styleId="Header">
+    <w:name w:val="header"/>
+    <w:basedOn w:val="Normal"/>
+    <w:link w:val="HeaderChar"/>
+    <w:uiPriority w:val="99"/>
+    <w:unhideWhenUsed/>
+    <w:rsid w:val="00746CD0"/>
+    <w:pPr>
+      <w:tabs>
+        <w:tab w:val="center" w:pos="4680"/>
+        <w:tab w:val="right" w:pos="9360"/>
+      </w:tabs>
+    </w:pPr>
+  </w:style>
+  <w:style w:type="character" w:customStyle="1" w:styleId="HeaderChar">
+    <w:name w:val="Header Char"/>
+    <w:basedOn w:val="DefaultParagraphFont"/>
+    <w:link w:val="Header"/>
+    <w:uiPriority w:val="99"/>
+    <w:rsid w:val="00746CD0"/>
+  </w:style>
+  <w:style w:type="paragraph" w:styleId="Footer">
+    <w:name w:val="footer"/>
+    <w:basedOn w:val="Normal"/>
+    <w:link w:val="FooterChar"/>
+    <w:uiPriority w:val="99"/>
+    <w:unhideWhenUsed/>
+    <w:rsid w:val="00746CD0"/>
+    <w:pPr>
+      <w:tabs>
+        <w:tab w:val="center" w:pos="4680"/>
+        <w:tab w:val="right" w:pos="9360"/>
+      </w:tabs>
+    </w:pPr>
+  </w:style>
+  <w:style w:type="character" w:customStyle="1" w:styleId="FooterChar">
+    <w:name w:val="Footer Char"/>
+    <w:basedOn w:val="DefaultParagraphFont"/>
+    <w:link w:val="Footer"/>
+    <w:uiPriority w:val="99"/>
+    <w:rsid w:val="00746CD0"/>
+  </w:style>
+  <w:style w:type="character" w:styleId="CommentReference">
+    <w:name w:val="annotation reference"/>
+    <w:basedOn w:val="DefaultParagraphFont"/>
+    <w:uiPriority w:val="99"/>
+    <w:semiHidden/>
+    <w:unhideWhenUsed/>
+    <w:rsid w:val="00EA11E5"/>
+    <w:rPr>
+      <w:sz w:val="16"/>
+      <w:szCs w:val="16"/>
+    </w:rPr>
+  </w:style>
+  <w:style w:type="paragraph" w:styleId="CommentText">
+    <w:name w:val="annotation text"/>
+    <w:basedOn w:val="Normal"/>
+    <w:link w:val="CommentTextChar"/>
+    <w:uiPriority w:val="99"/>
+    <w:semiHidden/>
+    <w:unhideWhenUsed/>
+    <w:rsid w:val="00EA11E5"/>
+    <w:rPr>
+      <w:sz w:val="20"/>
+      <w:szCs w:val="20"/>
+    </w:rPr>
+  </w:style>
+  <w:style w:type="character" w:customStyle="1" w:styleId="CommentTextChar">
+    <w:name w:val="Comment Text Char"/>
+    <w:basedOn w:val="DefaultParagraphFont"/>
+    <w:link w:val="CommentText"/>
+    <w:uiPriority w:val="99"/>
+    <w:semiHidden/>
+    <w:rsid w:val="00EA11E5"/>
+    <w:rPr>
+      <w:sz w:val="20"/>
+      <w:szCs w:val="20"/>
+    </w:rPr>
+  </w:style>
+  <w:style w:type="paragraph" w:styleId="CommentSubject">
+    <w:name w:val="annotation subject"/>
+    <w:basedOn w:val="CommentText"/>
+    <w:next w:val="CommentText"/>
+    <w:link w:val="CommentSubjectChar"/>
+    <w:uiPriority w:val="99"/>
+    <w:semiHidden/>
+    <w:unhideWhenUsed/>
+    <w:rsid w:val="00EA11E5"/>
+    <w:rPr>
+      <w:b/>
+      <w:bCs/>
+    </w:rPr>
+  </w:style>
+  <w:style w:type="character" w:customStyle="1" w:styleId="CommentSubjectChar">
+    <w:name w:val="Comment Subject Char"/>
+    <w:basedOn w:val="CommentTextChar"/>
+    <w:link w:val="CommentSubject"/>
+    <w:uiPriority w:val="99"/>
+    <w:semiHidden/>
+    <w:rsid w:val="00EA11E5"/>
+    <w:rPr>
+      <w:b/>
+      <w:bCs/>
+      <w:sz w:val="20"/>
+      <w:szCs w:val="20"/>
+    </w:rPr>
+  </w:style>
 </w:styles>
 </file>
 

--- a/extremistcontagion-draft.docx
+++ b/extremistcontagion-draft.docx
@@ -592,34 +592,71 @@
         <w:t>The fact of the matter is that issues have changed since the 1970s</w:t>
       </w:r>
       <w:r>
-        <w:t xml:space="preserve">. How can we compare issue extremity when the nature of politics has changed so dramatically? </w:t>
-      </w:r>
-    </w:p>
-    <w:p>
-      <w:pPr>
-        <w:jc w:val="both"/>
-      </w:pPr>
-    </w:p>
-    <w:p>
-      <w:pPr>
-        <w:jc w:val="both"/>
-      </w:pPr>
-      <w:proofErr w:type="gramStart"/>
-      <w:r>
-        <w:t>In light of</w:t>
-      </w:r>
-      <w:proofErr w:type="gramEnd"/>
-      <w:r>
-        <w:t xml:space="preserve"> the absence of answer to this question, </w:t>
+        <w:t xml:space="preserve">. </w:t>
+      </w:r>
+      <w:r>
+        <w:t xml:space="preserve">For example, </w:t>
+      </w:r>
+      <w:r>
+        <w:t>debate</w:t>
+      </w:r>
+      <w:r>
+        <w:t xml:space="preserve"> on civil rights in the 1960s </w:t>
+      </w:r>
+      <w:r>
+        <w:t xml:space="preserve">was focused on provided fundamental rights to Black Americans. </w:t>
+      </w:r>
+      <w:r>
+        <w:t xml:space="preserve">Today, debate on race </w:t>
+      </w:r>
+      <w:r>
+        <w:t xml:space="preserve">is situated in a much more complex and nuanced </w:t>
+      </w:r>
+      <w:r>
+        <w:t>context</w:t>
+      </w:r>
+      <w:r>
+        <w:t>.</w:t>
+      </w:r>
+      <w:r>
+        <w:t xml:space="preserve"> </w:t>
+      </w:r>
+      <w:r>
+        <w:t xml:space="preserve">How can we compare issue extremity when the nature of politics has changed so dramatically? </w:t>
+      </w:r>
+    </w:p>
+    <w:p>
+      <w:pPr>
+        <w:jc w:val="both"/>
+      </w:pPr>
+    </w:p>
+    <w:p>
+      <w:pPr>
+        <w:jc w:val="both"/>
+      </w:pPr>
+      <w:r>
+        <w:t xml:space="preserve">In light of the absence of answer to this question, </w:t>
       </w:r>
       <w:r>
         <w:t>it is necessary to</w:t>
       </w:r>
       <w:r>
-        <w:t xml:space="preserve"> further investigate the origins of either </w:t>
-      </w:r>
-      <w:r>
-        <w:t xml:space="preserve">theory. </w:t>
+        <w:t xml:space="preserve"> </w:t>
+      </w:r>
+      <w:r>
+        <w:t xml:space="preserve">take a step back and </w:t>
+      </w:r>
+      <w:r>
+        <w:t>question</w:t>
+      </w:r>
+      <w:r>
+        <w:t xml:space="preserve"> the origins of </w:t>
+      </w:r>
+      <w:r>
+        <w:t>both arguments</w:t>
+      </w:r>
+      <w:r>
+        <w:t xml:space="preserve">. </w:t>
       </w:r>
       <w:r>
         <w:t xml:space="preserve">What are the origins </w:t>
@@ -679,40 +716,38 @@
       <w:r>
         <w:t xml:space="preserve"> using cross-sections. </w:t>
       </w:r>
-    </w:p>
-    <w:p>
-      <w:pPr>
-        <w:jc w:val="both"/>
-      </w:pPr>
-    </w:p>
-    <w:p>
-      <w:pPr>
-        <w:jc w:val="both"/>
-      </w:pPr>
-      <w:r>
-        <w:t xml:space="preserve">If I demonstrate that </w:t>
-      </w:r>
-      <w:r>
-        <w:t xml:space="preserve">extremist </w:t>
-      </w:r>
-      <w:r>
-        <w:t>politics persuades individuals more efficiently relative to moderate politics,</w:t>
-      </w:r>
-      <w:r>
-        <w:t xml:space="preserve"> I offer evidence that </w:t>
-      </w:r>
-      <w:r>
-        <w:t xml:space="preserve">the mass </w:t>
-      </w:r>
-      <w:r>
-        <w:rPr>
-          <w:i/>
-          <w:iCs/>
-        </w:rPr>
-        <w:t>can</w:t>
-      </w:r>
-      <w:r>
-        <w:t xml:space="preserve"> become polarized on issues. </w:t>
+      <w:r>
+        <w:t xml:space="preserve">Before providing evidence of issue polarization, we must </w:t>
+      </w:r>
+      <w:r>
+        <w:t>testify</w:t>
+      </w:r>
+      <w:r>
+        <w:t xml:space="preserve"> to the ability of voters to be persuaded by extremist </w:t>
+      </w:r>
+      <w:r>
+        <w:t xml:space="preserve">views. </w:t>
+      </w:r>
+      <w:r>
+        <w:t xml:space="preserve">If voters </w:t>
+      </w:r>
+      <w:r>
+        <w:t>are more likely to be persuaded by moderate issues</w:t>
+      </w:r>
+      <w:r>
+        <w:t xml:space="preserve">, issue polarization is unlikely to explain ideological sorting among the masses. </w:t>
+      </w:r>
+      <w:r>
+        <w:t xml:space="preserve">However, by demonstrating the persuasiveness of extremist politics, </w:t>
+      </w:r>
+      <w:r>
+        <w:t xml:space="preserve">we provide empirical precedent that voters may indeed </w:t>
+      </w:r>
+      <w:r>
+        <w:t>be polarized on issues</w:t>
+      </w:r>
+      <w:r>
+        <w:t xml:space="preserve">. </w:t>
       </w:r>
     </w:p>
     <w:p>
@@ -878,7 +913,11 @@
         <w:t xml:space="preserve">re voters more likely to be persuaded by </w:t>
       </w:r>
       <w:r>
-        <w:t xml:space="preserve">extremist or moderate politics? </w:t>
+        <w:t xml:space="preserve">extremist or moderate </w:t>
+      </w:r>
+      <w:r>
+        <w:lastRenderedPageBreak/>
+        <w:t xml:space="preserve">politics? </w:t>
       </w:r>
       <w:r>
         <w:t>If voters are more likely to adopt</w:t>
@@ -903,7 +942,6 @@
         <w:jc w:val="both"/>
       </w:pPr>
       <w:r>
-        <w:lastRenderedPageBreak/>
         <w:t>What does it mean if</w:t>
       </w:r>
       <w:r>

--- a/extremistcontagion-draft.docx
+++ b/extremistcontagion-draft.docx
@@ -5,10 +5,54 @@
     <w:p>
       <w:pPr>
         <w:jc w:val="center"/>
-      </w:pPr>
-      <w:r>
+        <w:rPr>
+          <w:i/>
+          <w:iCs/>
+          <w:u w:val="single"/>
+        </w:rPr>
+      </w:pPr>
+      <w:r>
+        <w:rPr>
+          <w:i/>
+          <w:iCs/>
+          <w:u w:val="single"/>
+        </w:rPr>
         <w:t>Political persuasion and extremism</w:t>
       </w:r>
+    </w:p>
+    <w:p>
+      <w:pPr>
+        <w:jc w:val="center"/>
+        <w:rPr>
+          <w:i/>
+          <w:iCs/>
+        </w:rPr>
+      </w:pPr>
+      <w:proofErr w:type="spellStart"/>
+      <w:r>
+        <w:rPr>
+          <w:i/>
+          <w:iCs/>
+        </w:rPr>
+        <w:t>Bijean</w:t>
+      </w:r>
+      <w:proofErr w:type="spellEnd"/>
+      <w:r>
+        <w:rPr>
+          <w:i/>
+          <w:iCs/>
+        </w:rPr>
+        <w:t xml:space="preserve"> </w:t>
+      </w:r>
+      <w:proofErr w:type="spellStart"/>
+      <w:r>
+        <w:rPr>
+          <w:i/>
+          <w:iCs/>
+        </w:rPr>
+        <w:t>Ghafouri</w:t>
+      </w:r>
+      <w:proofErr w:type="spellEnd"/>
     </w:p>
     <w:p>
       <w:pPr>
@@ -763,6 +807,11 @@
     <w:p>
       <w:pPr>
         <w:jc w:val="both"/>
+      </w:pPr>
+    </w:p>
+    <w:p>
+      <w:pPr>
+        <w:jc w:val="both"/>
         <w:rPr>
           <w:i/>
           <w:iCs/>
@@ -832,332 +881,481 @@
         <w:jc w:val="both"/>
       </w:pPr>
       <w:r>
+        <w:t xml:space="preserve">Many theories of political science </w:t>
+      </w:r>
+      <w:r>
+        <w:t xml:space="preserve">indicate that </w:t>
+      </w:r>
+      <w:r>
+        <w:t xml:space="preserve">voters </w:t>
+      </w:r>
+      <w:r>
+        <w:t>are more likely to</w:t>
+      </w:r>
+      <w:r>
+        <w:t xml:space="preserve"> be persuaded by moderate </w:t>
+      </w:r>
+      <w:r>
+        <w:t>rather than extremist views</w:t>
+      </w:r>
+      <w:r>
+        <w:t xml:space="preserve"> (</w:t>
+      </w:r>
+      <w:r>
+        <w:rPr>
+          <w:i/>
+          <w:iCs/>
+        </w:rPr>
+        <w:t>sources</w:t>
+      </w:r>
+      <w:r>
+        <w:t>)</w:t>
+      </w:r>
+      <w:r>
+        <w:t xml:space="preserve">. </w:t>
+      </w:r>
+      <w:commentRangeStart w:id="0"/>
+      <w:r>
+        <w:t xml:space="preserve">This presents </w:t>
+      </w:r>
+      <w:r>
+        <w:t xml:space="preserve">an important puzzle for </w:t>
+      </w:r>
+      <w:r>
+        <w:t>the issue polarization argument</w:t>
+      </w:r>
+      <w:commentRangeEnd w:id="0"/>
+      <w:r>
+        <w:rPr>
+          <w:rStyle w:val="CommentReference"/>
+        </w:rPr>
+        <w:commentReference w:id="0"/>
+      </w:r>
+      <w:r>
+        <w:t>.</w:t>
+      </w:r>
+      <w:r>
+        <w:t xml:space="preserve"> How could voters become more polarized on issues </w:t>
+      </w:r>
+      <w:r>
+        <w:t>while inherently preferring moderate views</w:t>
+      </w:r>
+      <w:r>
+        <w:t xml:space="preserve">? </w:t>
+      </w:r>
+    </w:p>
+    <w:p>
+      <w:pPr>
+        <w:jc w:val="both"/>
+      </w:pPr>
+    </w:p>
+    <w:p>
+      <w:pPr>
+        <w:jc w:val="both"/>
+        <w:rPr>
+          <w:i/>
+          <w:iCs/>
+        </w:rPr>
+      </w:pPr>
+      <w:r>
+        <w:t xml:space="preserve">Spatial models of ideology and median voters theory </w:t>
+      </w:r>
+      <w:r>
+        <w:t xml:space="preserve">contend that extremist views are less likely to be adopted by masses relative to moderate views. </w:t>
+      </w:r>
+      <w:commentRangeStart w:id="1"/>
+      <w:r>
+        <w:rPr>
+          <w:i/>
+          <w:iCs/>
+        </w:rPr>
+        <w:t xml:space="preserve">Expand here… </w:t>
+      </w:r>
+      <w:commentRangeEnd w:id="1"/>
+      <w:r>
+        <w:rPr>
+          <w:rStyle w:val="CommentReference"/>
+        </w:rPr>
+        <w:commentReference w:id="1"/>
+      </w:r>
+    </w:p>
+    <w:p>
+      <w:pPr>
+        <w:jc w:val="both"/>
+      </w:pPr>
+    </w:p>
+    <w:p>
+      <w:pPr>
+        <w:jc w:val="both"/>
+        <w:rPr>
+          <w:i/>
+          <w:iCs/>
+        </w:rPr>
+      </w:pPr>
+      <w:r>
         <w:t>Adopting behavior is costly. Adopting extremist behavior is most costly.</w:t>
       </w:r>
       <w:r>
-        <w:t xml:space="preserve"> MORE HERE ON COSTLY BEHAVIOR ADOPTION </w:t>
-      </w:r>
-    </w:p>
-    <w:p>
-      <w:pPr>
-        <w:jc w:val="both"/>
-      </w:pPr>
-    </w:p>
-    <w:p>
-      <w:pPr>
-        <w:jc w:val="both"/>
-      </w:pPr>
-    </w:p>
-    <w:p>
-      <w:pPr>
-        <w:jc w:val="both"/>
-      </w:pPr>
-    </w:p>
-    <w:p>
-      <w:pPr>
-        <w:jc w:val="both"/>
-      </w:pPr>
-    </w:p>
-    <w:p>
-      <w:pPr>
-        <w:jc w:val="both"/>
-      </w:pPr>
-      <w:commentRangeStart w:id="0"/>
-      <w:r>
-        <w:t xml:space="preserve">Following spatial models of ideology </w:t>
-      </w:r>
-      <w:r>
-        <w:t>and</w:t>
-      </w:r>
-      <w:r>
-        <w:t xml:space="preserve"> median voter theories, </w:t>
-      </w:r>
-      <w:r>
-        <w:t>we should expect voters</w:t>
-      </w:r>
-      <w:r>
-        <w:t xml:space="preserve"> to prefer moderate politics</w:t>
-      </w:r>
-      <w:r>
-        <w:t xml:space="preserve"> over extremist politics</w:t>
-      </w:r>
-      <w:commentRangeEnd w:id="0"/>
+        <w:t xml:space="preserve"> </w:t>
+      </w:r>
+      <w:commentRangeStart w:id="2"/>
+      <w:r>
+        <w:rPr>
+          <w:i/>
+          <w:iCs/>
+        </w:rPr>
+        <w:t xml:space="preserve">Expand here… </w:t>
+      </w:r>
+      <w:commentRangeEnd w:id="2"/>
       <w:r>
         <w:rPr>
           <w:rStyle w:val="CommentReference"/>
         </w:rPr>
-        <w:commentReference w:id="0"/>
-      </w:r>
-      <w:r>
-        <w:t>.</w:t>
+        <w:commentReference w:id="2"/>
+      </w:r>
+    </w:p>
+    <w:p>
+      <w:pPr>
+        <w:jc w:val="both"/>
+      </w:pPr>
+    </w:p>
+    <w:p>
+      <w:pPr>
+        <w:jc w:val="both"/>
+      </w:pPr>
+    </w:p>
+    <w:p>
+      <w:pPr>
+        <w:jc w:val="both"/>
+      </w:pPr>
+      <w:r>
+        <w:t xml:space="preserve">Accounts of issue polarization contradict </w:t>
+      </w:r>
+      <w:r>
+        <w:t>these theoretical accounts</w:t>
+      </w:r>
+      <w:r>
+        <w:t>. Voters seem to hold increasingly extremist views on policy</w:t>
+      </w:r>
+      <w:r>
+        <w:t xml:space="preserve">. </w:t>
+      </w:r>
+      <w:r>
+        <w:t xml:space="preserve">I address this theoretical debate by asking: </w:t>
+      </w:r>
+      <w:r>
+        <w:t>A</w:t>
+      </w:r>
+      <w:r>
+        <w:t xml:space="preserve">re voters more likely to be persuaded by </w:t>
+      </w:r>
+      <w:r>
+        <w:t>extremist or moderate politics?</w:t>
       </w:r>
       <w:r>
         <w:t xml:space="preserve"> </w:t>
       </w:r>
-      <w:r>
-        <w:t>Accounts of issue polarization contradict this long-standing theory</w:t>
-      </w:r>
-      <w:r>
-        <w:t>. Voters seem to hold increasingly extremist views on policy</w:t>
+      <w:commentRangeStart w:id="3"/>
+      <w:r>
+        <w:t xml:space="preserve">If voters are not more likely to </w:t>
+      </w:r>
+      <w:r>
+        <w:t xml:space="preserve">adopt extremist </w:t>
+      </w:r>
+      <w:r>
+        <w:t>views,</w:t>
+      </w:r>
+      <w:r>
+        <w:t xml:space="preserve"> they are unlikely to polarize on issues</w:t>
+      </w:r>
+      <w:commentRangeEnd w:id="3"/>
+      <w:r>
+        <w:rPr>
+          <w:rStyle w:val="CommentReference"/>
+        </w:rPr>
+        <w:commentReference w:id="3"/>
       </w:r>
       <w:r>
         <w:t xml:space="preserve">. </w:t>
       </w:r>
       <w:r>
-        <w:t xml:space="preserve">I address this theoretical debate by asking: </w:t>
-      </w:r>
-      <w:r>
-        <w:t>A</w:t>
-      </w:r>
-      <w:r>
-        <w:t xml:space="preserve">re voters more likely to be persuaded by </w:t>
-      </w:r>
-      <w:r>
-        <w:t xml:space="preserve">extremist or moderate </w:t>
-      </w:r>
-      <w:r>
-        <w:lastRenderedPageBreak/>
-        <w:t xml:space="preserve">politics? </w:t>
-      </w:r>
-      <w:r>
-        <w:t>If voters are more likely to adopt</w:t>
-      </w:r>
-      <w:r>
-        <w:t xml:space="preserve"> extremist behavior, theories of the median voter </w:t>
-      </w:r>
-      <w:r>
-        <w:t xml:space="preserve">should be revisited. </w:t>
+        <w:t xml:space="preserve">If voters </w:t>
+      </w:r>
+      <w:r>
+        <w:rPr>
+          <w:i/>
+          <w:iCs/>
+        </w:rPr>
+        <w:t>are</w:t>
+      </w:r>
+      <w:r>
+        <w:t xml:space="preserve"> more likely to </w:t>
+      </w:r>
+      <w:proofErr w:type="spellStart"/>
+      <w:r>
+        <w:t>e</w:t>
+      </w:r>
+      <w:proofErr w:type="spellEnd"/>
+      <w:r>
+        <w:t xml:space="preserve"> persuaded </w:t>
+      </w:r>
+      <w:r>
+        <w:t>by extremism,</w:t>
+      </w:r>
+      <w:r>
+        <w:t xml:space="preserve"> we provide</w:t>
+      </w:r>
+      <w:r>
+        <w:t xml:space="preserve"> the necessary empirical conditions for issue polarization argument.</w:t>
+      </w:r>
+    </w:p>
+    <w:p>
+      <w:pPr>
+        <w:jc w:val="both"/>
+      </w:pPr>
+    </w:p>
+    <w:p>
+      <w:pPr>
+        <w:jc w:val="both"/>
+      </w:pPr>
+    </w:p>
+    <w:p>
+      <w:pPr>
+        <w:jc w:val="both"/>
+      </w:pPr>
+      <w:r>
+        <w:t>What does it mean if</w:t>
+      </w:r>
+      <w:r>
+        <w:t xml:space="preserve"> extremist behavior is more likely to </w:t>
+      </w:r>
+      <w:r>
+        <w:t xml:space="preserve">be adopted </w:t>
+      </w:r>
+      <w:r>
+        <w:rPr>
+          <w:i/>
+          <w:iCs/>
+        </w:rPr>
+        <w:t>despite</w:t>
+      </w:r>
+      <w:r>
+        <w:t xml:space="preserve"> its high cost</w:t>
+      </w:r>
+      <w:r>
+        <w:t xml:space="preserve">? </w:t>
+      </w:r>
+      <w:r>
+        <w:t xml:space="preserve">I argue that </w:t>
+      </w:r>
+      <w:r>
+        <w:t>this is a manifestation of voters</w:t>
+      </w:r>
+      <w:r>
+        <w:t xml:space="preserve">’ tendency to </w:t>
+      </w:r>
+      <w:r>
+        <w:t xml:space="preserve">prefer extremist politics. </w:t>
+      </w:r>
+    </w:p>
+    <w:p>
+      <w:pPr>
+        <w:jc w:val="both"/>
+      </w:pPr>
+    </w:p>
+    <w:p>
+      <w:pPr>
+        <w:jc w:val="both"/>
+      </w:pPr>
+      <w:r>
+        <w:t>To summarize</w:t>
+      </w:r>
+      <w:r>
+        <w:t>, I seek to demonstrate</w:t>
+      </w:r>
+      <w:r>
+        <w:t xml:space="preserve"> if extremist politics is persuasive. If extremist politics is persuasive, </w:t>
+      </w:r>
+      <w:r>
+        <w:t xml:space="preserve">voters </w:t>
+      </w:r>
+      <w:r>
+        <w:t xml:space="preserve">may be inclined to adopt extremist views on policy. </w:t>
+      </w:r>
+      <w:r>
+        <w:t xml:space="preserve">This gives precedence to the argument that masses have polarized on issues, or at least have the potential </w:t>
+      </w:r>
+      <w:r>
+        <w:t xml:space="preserve">to be </w:t>
+      </w:r>
+      <w:r>
+        <w:t xml:space="preserve">if persuaded. </w:t>
+      </w:r>
+    </w:p>
+    <w:p>
+      <w:pPr>
+        <w:jc w:val="both"/>
+      </w:pPr>
+    </w:p>
+    <w:p>
+      <w:pPr>
+        <w:jc w:val="both"/>
+      </w:pPr>
+    </w:p>
+    <w:p>
+      <w:pPr>
+        <w:jc w:val="both"/>
+        <w:rPr>
+          <w:i/>
+          <w:iCs/>
+        </w:rPr>
+      </w:pPr>
+      <w:r>
+        <w:rPr>
+          <w:i/>
+          <w:iCs/>
+        </w:rPr>
+        <w:t xml:space="preserve">Empirical strategy </w:t>
+      </w:r>
+    </w:p>
+    <w:p>
+      <w:pPr>
+        <w:jc w:val="both"/>
+      </w:pPr>
+      <w:r>
+        <w:t xml:space="preserve">My goal is to </w:t>
+      </w:r>
+      <w:r>
+        <w:t xml:space="preserve">provide evidence for extremist persuasiveness. </w:t>
+      </w:r>
+    </w:p>
+    <w:p>
+      <w:pPr>
+        <w:jc w:val="both"/>
+      </w:pPr>
+    </w:p>
+    <w:p>
+      <w:pPr>
+        <w:jc w:val="both"/>
+      </w:pPr>
+    </w:p>
+    <w:p>
+      <w:pPr>
+        <w:jc w:val="both"/>
+      </w:pPr>
+    </w:p>
+    <w:p>
+      <w:pPr>
+        <w:jc w:val="both"/>
+      </w:pPr>
+    </w:p>
+    <w:p>
+      <w:pPr>
+        <w:jc w:val="both"/>
+        <w:rPr>
+          <w:i/>
+          <w:iCs/>
+        </w:rPr>
+      </w:pPr>
+      <w:r>
+        <w:rPr>
+          <w:i/>
+          <w:iCs/>
+        </w:rPr>
+        <w:t xml:space="preserve">Results </w:t>
+      </w:r>
+    </w:p>
+    <w:p>
+      <w:pPr>
+        <w:jc w:val="both"/>
+      </w:pPr>
+    </w:p>
+    <w:p>
+      <w:pPr>
+        <w:jc w:val="both"/>
+      </w:pPr>
+    </w:p>
+    <w:p>
+      <w:pPr>
+        <w:jc w:val="both"/>
+      </w:pPr>
+    </w:p>
+    <w:p>
+      <w:pPr>
+        <w:jc w:val="both"/>
+      </w:pPr>
+    </w:p>
+    <w:p>
+      <w:pPr>
+        <w:jc w:val="both"/>
+        <w:rPr>
+          <w:i/>
+          <w:iCs/>
+        </w:rPr>
+      </w:pPr>
+      <w:r>
+        <w:rPr>
+          <w:i/>
+          <w:iCs/>
+        </w:rPr>
+        <w:t>Discussion</w:t>
+      </w:r>
+    </w:p>
+    <w:p>
+      <w:pPr>
+        <w:jc w:val="both"/>
+      </w:pPr>
+      <w:r>
+        <w:t xml:space="preserve">I offer several explanations for why extremist political behavior is more persuasive. These explanations </w:t>
+      </w:r>
+      <w:r>
+        <w:t xml:space="preserve">are the reasons why </w:t>
+      </w:r>
+      <w:r>
+        <w:t xml:space="preserve">extremist behavior adoption become less costly. </w:t>
+      </w:r>
+    </w:p>
+    <w:p>
+      <w:pPr>
+        <w:jc w:val="both"/>
+      </w:pPr>
+    </w:p>
+    <w:p>
+      <w:pPr>
+        <w:jc w:val="both"/>
+      </w:pPr>
+      <w:r>
+        <w:t xml:space="preserve">First, emotional valence </w:t>
+      </w:r>
+      <w:r>
+        <w:t xml:space="preserve">can reduce the cost of extremist behavior adoption. </w:t>
+      </w:r>
+    </w:p>
+    <w:p>
+      <w:pPr>
+        <w:jc w:val="both"/>
+      </w:pPr>
+    </w:p>
+    <w:p>
+      <w:pPr>
+        <w:jc w:val="both"/>
+      </w:pPr>
+    </w:p>
+    <w:p>
+      <w:pPr>
+        <w:jc w:val="both"/>
+      </w:pPr>
+    </w:p>
+    <w:p>
+      <w:pPr>
+        <w:jc w:val="both"/>
+      </w:pPr>
+      <w:r>
+        <w:t>Second,</w:t>
       </w:r>
       <w:r>
         <w:t xml:space="preserve"> </w:t>
       </w:r>
-    </w:p>
-    <w:p>
-      <w:pPr>
-        <w:jc w:val="both"/>
-      </w:pPr>
-    </w:p>
-    <w:p>
-      <w:pPr>
-        <w:jc w:val="both"/>
-      </w:pPr>
-      <w:r>
-        <w:t>What does it mean if</w:t>
-      </w:r>
-      <w:r>
-        <w:t xml:space="preserve"> extremist behavior is more likely to </w:t>
-      </w:r>
-      <w:r>
-        <w:t xml:space="preserve">be adopted </w:t>
-      </w:r>
-      <w:r>
-        <w:rPr>
-          <w:i/>
-          <w:iCs/>
-        </w:rPr>
-        <w:t>despite</w:t>
-      </w:r>
-      <w:r>
-        <w:t xml:space="preserve"> its high cost</w:t>
-      </w:r>
-      <w:r>
-        <w:t xml:space="preserve">? </w:t>
-      </w:r>
-      <w:r>
-        <w:t xml:space="preserve">I argue that </w:t>
-      </w:r>
-      <w:r>
-        <w:t>this is a manifestation of voters</w:t>
-      </w:r>
-      <w:r>
-        <w:t xml:space="preserve">’ tendency to </w:t>
-      </w:r>
-      <w:r>
-        <w:t xml:space="preserve">prefer extremist politics. </w:t>
-      </w:r>
-    </w:p>
-    <w:p>
-      <w:pPr>
-        <w:jc w:val="both"/>
-      </w:pPr>
-    </w:p>
-    <w:p>
-      <w:pPr>
-        <w:jc w:val="both"/>
-      </w:pPr>
-      <w:r>
-        <w:t>To summarize</w:t>
-      </w:r>
-      <w:r>
-        <w:t>, I seek to demonstrate</w:t>
-      </w:r>
-      <w:r>
-        <w:t xml:space="preserve"> if extremist politics is persuasive. If extremist politics is persuasive, </w:t>
-      </w:r>
-      <w:r>
-        <w:t xml:space="preserve">voters </w:t>
-      </w:r>
-      <w:r>
-        <w:t xml:space="preserve">may be inclined to adopt extremist views on policy. </w:t>
-      </w:r>
-      <w:r>
-        <w:t xml:space="preserve">This gives precedence to the argument that masses have polarized on issues, or at least have the potential </w:t>
-      </w:r>
-      <w:r>
-        <w:t xml:space="preserve">to be </w:t>
-      </w:r>
-      <w:r>
-        <w:t xml:space="preserve">if persuaded. </w:t>
-      </w:r>
-    </w:p>
-    <w:p>
-      <w:pPr>
-        <w:jc w:val="both"/>
-      </w:pPr>
-    </w:p>
-    <w:p>
-      <w:pPr>
-        <w:jc w:val="both"/>
-      </w:pPr>
-    </w:p>
-    <w:p>
-      <w:pPr>
-        <w:jc w:val="both"/>
-        <w:rPr>
-          <w:i/>
-          <w:iCs/>
-        </w:rPr>
-      </w:pPr>
-      <w:r>
-        <w:rPr>
-          <w:i/>
-          <w:iCs/>
-        </w:rPr>
-        <w:t xml:space="preserve">Empirical strategy </w:t>
-      </w:r>
-    </w:p>
-    <w:p>
-      <w:pPr>
-        <w:jc w:val="both"/>
-      </w:pPr>
-    </w:p>
-    <w:p>
-      <w:pPr>
-        <w:jc w:val="both"/>
-      </w:pPr>
-    </w:p>
-    <w:p>
-      <w:pPr>
-        <w:jc w:val="both"/>
-      </w:pPr>
-    </w:p>
-    <w:p>
-      <w:pPr>
-        <w:jc w:val="both"/>
-      </w:pPr>
-    </w:p>
-    <w:p>
-      <w:pPr>
-        <w:jc w:val="both"/>
-        <w:rPr>
-          <w:i/>
-          <w:iCs/>
-        </w:rPr>
-      </w:pPr>
-      <w:r>
-        <w:rPr>
-          <w:i/>
-          <w:iCs/>
-        </w:rPr>
-        <w:t xml:space="preserve">Results </w:t>
-      </w:r>
-    </w:p>
-    <w:p>
-      <w:pPr>
-        <w:jc w:val="both"/>
-      </w:pPr>
-    </w:p>
-    <w:p>
-      <w:pPr>
-        <w:jc w:val="both"/>
-      </w:pPr>
-    </w:p>
-    <w:p>
-      <w:pPr>
-        <w:jc w:val="both"/>
-      </w:pPr>
-    </w:p>
-    <w:p>
-      <w:pPr>
-        <w:jc w:val="both"/>
-        <w:rPr>
-          <w:i/>
-          <w:iCs/>
-        </w:rPr>
-      </w:pPr>
-      <w:r>
-        <w:rPr>
-          <w:i/>
-          <w:iCs/>
-        </w:rPr>
-        <w:t>Discussion</w:t>
-      </w:r>
-    </w:p>
-    <w:p>
-      <w:pPr>
-        <w:jc w:val="both"/>
-      </w:pPr>
-      <w:r>
-        <w:t xml:space="preserve">I offer several explanations for why extremist political behavior is more persuasive. These explanations </w:t>
-      </w:r>
-      <w:r>
-        <w:t xml:space="preserve">are the reasons why </w:t>
-      </w:r>
-      <w:r>
-        <w:t xml:space="preserve">extremist behavior adoption become less costly. </w:t>
-      </w:r>
-    </w:p>
-    <w:p>
-      <w:pPr>
-        <w:jc w:val="both"/>
-      </w:pPr>
-    </w:p>
-    <w:p>
-      <w:pPr>
-        <w:jc w:val="both"/>
-      </w:pPr>
-      <w:r>
-        <w:t xml:space="preserve">First, emotional valence </w:t>
-      </w:r>
-      <w:r>
-        <w:t xml:space="preserve">can reduce the cost of extremist behavior adoption. </w:t>
-      </w:r>
-    </w:p>
-    <w:p>
-      <w:pPr>
-        <w:jc w:val="both"/>
-      </w:pPr>
-    </w:p>
-    <w:p>
-      <w:pPr>
-        <w:jc w:val="both"/>
-      </w:pPr>
-    </w:p>
-    <w:p>
-      <w:pPr>
-        <w:jc w:val="both"/>
-      </w:pPr>
-    </w:p>
-    <w:p>
-      <w:pPr>
-        <w:jc w:val="both"/>
-      </w:pPr>
-      <w:r>
-        <w:t>Second,</w:t>
-      </w:r>
-      <w:r>
-        <w:t xml:space="preserve"> </w:t>
-      </w:r>
       <w:r>
         <w:t xml:space="preserve">the personality traits of extremists </w:t>
       </w:r>
@@ -1233,6 +1431,8 @@
       </w:pPr>
     </w:p>
     <w:sectPr>
+      <w:footerReference w:type="even" r:id="rId10"/>
+      <w:footerReference w:type="default" r:id="rId11"/>
       <w:pgSz w:w="12240" w:h="15840"/>
       <w:pgMar w:top="1440" w:right="1440" w:bottom="1440" w:left="1440" w:header="708" w:footer="708" w:gutter="0"/>
       <w:cols w:space="708"/>
@@ -1244,7 +1444,7 @@
 
 <file path=word/comments.xml><?xml version="1.0" encoding="utf-8"?>
 <w:comments xmlns:wpc="http://schemas.microsoft.com/office/word/2010/wordprocessingCanvas" xmlns:cx="http://schemas.microsoft.com/office/drawing/2014/chartex" xmlns:cx1="http://schemas.microsoft.com/office/drawing/2015/9/8/chartex" xmlns:cx2="http://schemas.microsoft.com/office/drawing/2015/10/21/chartex" xmlns:cx3="http://schemas.microsoft.com/office/drawing/2016/5/9/chartex" xmlns:cx4="http://schemas.microsoft.com/office/drawing/2016/5/10/chartex" xmlns:cx5="http://schemas.microsoft.com/office/drawing/2016/5/11/chartex" xmlns:cx6="http://schemas.microsoft.com/office/drawing/2016/5/12/chartex" xmlns:cx7="http://schemas.microsoft.com/office/drawing/2016/5/13/chartex" xmlns:cx8="http://schemas.microsoft.com/office/drawing/2016/5/14/chartex" xmlns:mc="http://schemas.openxmlformats.org/markup-compatibility/2006" xmlns:aink="http://schemas.microsoft.com/office/drawing/2016/ink" xmlns:am3d="http://schemas.microsoft.com/office/drawing/2017/model3d" xmlns:o="urn:schemas-microsoft-com:office:office" xmlns:r="http://schemas.openxmlformats.org/officeDocument/2006/relationships" xmlns:m="http://schemas.openxmlformats.org/officeDocument/2006/math" xmlns:v="urn:schemas-microsoft-com:vml" xmlns:wp14="http://schemas.microsoft.com/office/word/2010/wordprocessingDrawing" xmlns:wp="http://schemas.openxmlformats.org/drawingml/2006/wordprocessingDrawing" xmlns:w10="urn:schemas-microsoft-com:office:word" xmlns:w="http://schemas.openxmlformats.org/wordprocessingml/2006/main" xmlns:w14="http://schemas.microsoft.com/office/word/2010/wordml" xmlns:w15="http://schemas.microsoft.com/office/word/2012/wordml" xmlns:w16cex="http://schemas.microsoft.com/office/word/2018/wordml/cex" xmlns:w16cid="http://schemas.microsoft.com/office/word/2016/wordml/cid" xmlns:w16="http://schemas.microsoft.com/office/word/2018/wordml" xmlns:w16sdtdh="http://schemas.microsoft.com/office/word/2020/wordml/sdtdatahash" xmlns:w16se="http://schemas.microsoft.com/office/word/2015/wordml/symex" xmlns:wpg="http://schemas.microsoft.com/office/word/2010/wordprocessingGroup" xmlns:wpi="http://schemas.microsoft.com/office/word/2010/wordprocessingInk" xmlns:wne="http://schemas.microsoft.com/office/word/2006/wordml" xmlns:wps="http://schemas.microsoft.com/office/word/2010/wordprocessingShape" mc:Ignorable="w14 w15 w16se w16cid w16 w16cex w16sdtdh wp14">
-  <w:comment w:id="0" w:author="Bijean Ghafouri" w:date="2021-11-30T22:30:00Z" w:initials="BG">
+  <w:comment w:id="0" w:author="Bijean Ghafouri" w:date="2021-12-01T00:16:00Z" w:initials="BG">
     <w:p>
       <w:pPr>
         <w:pStyle w:val="CommentText"/>
@@ -1256,7 +1456,60 @@
         <w:annotationRef/>
       </w:r>
       <w:r>
-        <w:t>My goal is to test this theory</w:t>
+        <w:t xml:space="preserve">I introduce this puzzle here. I’m not aware of other studies bringing this theoretical inconsistency up. </w:t>
+      </w:r>
+    </w:p>
+  </w:comment>
+  <w:comment w:id="1" w:author="Bijean Ghafouri" w:date="2021-12-01T00:20:00Z" w:initials="BG">
+    <w:p>
+      <w:pPr>
+        <w:pStyle w:val="CommentText"/>
+      </w:pPr>
+      <w:r>
+        <w:rPr>
+          <w:rStyle w:val="CommentReference"/>
+        </w:rPr>
+        <w:annotationRef/>
+      </w:r>
+    </w:p>
+  </w:comment>
+  <w:comment w:id="2" w:author="Bijean Ghafouri" w:date="2021-12-01T00:20:00Z" w:initials="BG">
+    <w:p>
+      <w:pPr>
+        <w:pStyle w:val="CommentText"/>
+      </w:pPr>
+      <w:r>
+        <w:rPr>
+          <w:rStyle w:val="CommentReference"/>
+        </w:rPr>
+        <w:annotationRef/>
+      </w:r>
+    </w:p>
+  </w:comment>
+  <w:comment w:id="3" w:author="Bijean Ghafouri" w:date="2021-12-01T00:36:00Z" w:initials="BG">
+    <w:p>
+      <w:pPr>
+        <w:pStyle w:val="CommentText"/>
+      </w:pPr>
+      <w:r>
+        <w:rPr>
+          <w:rStyle w:val="CommentReference"/>
+        </w:rPr>
+        <w:annotationRef/>
+      </w:r>
+      <w:proofErr w:type="gramStart"/>
+      <w:r>
+        <w:rPr>
+          <w:rStyle w:val="CommentReference"/>
+        </w:rPr>
+        <w:t>This is why</w:t>
+      </w:r>
+      <w:proofErr w:type="gramEnd"/>
+      <w:r>
+        <w:rPr>
+          <w:rStyle w:val="CommentReference"/>
+        </w:rPr>
+        <w:t xml:space="preserve"> both null and significant results are both informative. </w:t>
       </w:r>
     </w:p>
   </w:comment>
@@ -1265,19 +1518,28 @@
 
 <file path=word/commentsExtended.xml><?xml version="1.0" encoding="utf-8"?>
 <w15:commentsEx xmlns:wpc="http://schemas.microsoft.com/office/word/2010/wordprocessingCanvas" xmlns:cx="http://schemas.microsoft.com/office/drawing/2014/chartex" xmlns:cx1="http://schemas.microsoft.com/office/drawing/2015/9/8/chartex" xmlns:cx2="http://schemas.microsoft.com/office/drawing/2015/10/21/chartex" xmlns:cx3="http://schemas.microsoft.com/office/drawing/2016/5/9/chartex" xmlns:cx4="http://schemas.microsoft.com/office/drawing/2016/5/10/chartex" xmlns:cx5="http://schemas.microsoft.com/office/drawing/2016/5/11/chartex" xmlns:cx6="http://schemas.microsoft.com/office/drawing/2016/5/12/chartex" xmlns:cx7="http://schemas.microsoft.com/office/drawing/2016/5/13/chartex" xmlns:cx8="http://schemas.microsoft.com/office/drawing/2016/5/14/chartex" xmlns:mc="http://schemas.openxmlformats.org/markup-compatibility/2006" xmlns:aink="http://schemas.microsoft.com/office/drawing/2016/ink" xmlns:am3d="http://schemas.microsoft.com/office/drawing/2017/model3d" xmlns:o="urn:schemas-microsoft-com:office:office" xmlns:r="http://schemas.openxmlformats.org/officeDocument/2006/relationships" xmlns:m="http://schemas.openxmlformats.org/officeDocument/2006/math" xmlns:v="urn:schemas-microsoft-com:vml" xmlns:wp14="http://schemas.microsoft.com/office/word/2010/wordprocessingDrawing" xmlns:wp="http://schemas.openxmlformats.org/drawingml/2006/wordprocessingDrawing" xmlns:w10="urn:schemas-microsoft-com:office:word" xmlns:w="http://schemas.openxmlformats.org/wordprocessingml/2006/main" xmlns:w14="http://schemas.microsoft.com/office/word/2010/wordml" xmlns:w15="http://schemas.microsoft.com/office/word/2012/wordml" xmlns:w16cex="http://schemas.microsoft.com/office/word/2018/wordml/cex" xmlns:w16cid="http://schemas.microsoft.com/office/word/2016/wordml/cid" xmlns:w16="http://schemas.microsoft.com/office/word/2018/wordml" xmlns:w16sdtdh="http://schemas.microsoft.com/office/word/2020/wordml/sdtdatahash" xmlns:w16se="http://schemas.microsoft.com/office/word/2015/wordml/symex" xmlns:wpg="http://schemas.microsoft.com/office/word/2010/wordprocessingGroup" xmlns:wpi="http://schemas.microsoft.com/office/word/2010/wordprocessingInk" xmlns:wne="http://schemas.microsoft.com/office/word/2006/wordml" xmlns:wps="http://schemas.microsoft.com/office/word/2010/wordprocessingShape" mc:Ignorable="w14 w15 w16se w16cid w16 w16cex w16sdtdh wp14">
-  <w15:commentEx w15:paraId="1167FE1D" w15:done="0"/>
+  <w15:commentEx w15:paraId="45D3932E" w15:done="0"/>
+  <w15:commentEx w15:paraId="71AB20C0" w15:done="0"/>
+  <w15:commentEx w15:paraId="23922837" w15:done="0"/>
+  <w15:commentEx w15:paraId="5343CDF0" w15:done="0"/>
 </w15:commentsEx>
 </file>
 
 <file path=word/commentsExtensible.xml><?xml version="1.0" encoding="utf-8"?>
 <w16cex:commentsExtensible xmlns:wpc="http://schemas.microsoft.com/office/word/2010/wordprocessingCanvas" xmlns:cx="http://schemas.microsoft.com/office/drawing/2014/chartex" xmlns:cx1="http://schemas.microsoft.com/office/drawing/2015/9/8/chartex" xmlns:cx2="http://schemas.microsoft.com/office/drawing/2015/10/21/chartex" xmlns:cx3="http://schemas.microsoft.com/office/drawing/2016/5/9/chartex" xmlns:cx4="http://schemas.microsoft.com/office/drawing/2016/5/10/chartex" xmlns:cx5="http://schemas.microsoft.com/office/drawing/2016/5/11/chartex" xmlns:cx6="http://schemas.microsoft.com/office/drawing/2016/5/12/chartex" xmlns:cx7="http://schemas.microsoft.com/office/drawing/2016/5/13/chartex" xmlns:cx8="http://schemas.microsoft.com/office/drawing/2016/5/14/chartex" xmlns:mc="http://schemas.openxmlformats.org/markup-compatibility/2006" xmlns:aink="http://schemas.microsoft.com/office/drawing/2016/ink" xmlns:am3d="http://schemas.microsoft.com/office/drawing/2017/model3d" xmlns:o="urn:schemas-microsoft-com:office:office" xmlns:r="http://schemas.openxmlformats.org/officeDocument/2006/relationships" xmlns:m="http://schemas.openxmlformats.org/officeDocument/2006/math" xmlns:v="urn:schemas-microsoft-com:vml" xmlns:wp14="http://schemas.microsoft.com/office/word/2010/wordprocessingDrawing" xmlns:wp="http://schemas.openxmlformats.org/drawingml/2006/wordprocessingDrawing" xmlns:w10="urn:schemas-microsoft-com:office:word" xmlns:w="http://schemas.openxmlformats.org/wordprocessingml/2006/main" xmlns:w14="http://schemas.microsoft.com/office/word/2010/wordml" xmlns:w15="http://schemas.microsoft.com/office/word/2012/wordml" xmlns:w16cex="http://schemas.microsoft.com/office/word/2018/wordml/cex" xmlns:w16cid="http://schemas.microsoft.com/office/word/2016/wordml/cid" xmlns:w16="http://schemas.microsoft.com/office/word/2018/wordml" xmlns:w16sdtdh="http://schemas.microsoft.com/office/word/2020/wordml/sdtdatahash" xmlns:w16se="http://schemas.microsoft.com/office/word/2015/wordml/symex" xmlns:wpg="http://schemas.microsoft.com/office/word/2010/wordprocessingGroup" xmlns:wpi="http://schemas.microsoft.com/office/word/2010/wordprocessingInk" xmlns:wne="http://schemas.microsoft.com/office/word/2006/wordml" xmlns:wps="http://schemas.microsoft.com/office/word/2010/wordprocessingShape" mc:Ignorable="w14 w15 w16se w16cid w16 w16cex w16sdtdh wp14">
-  <w16cex:commentExtensible w16cex:durableId="25512475" w16cex:dateUtc="2021-12-01T06:30:00Z"/>
+  <w16cex:commentExtensible w16cex:durableId="25513D60" w16cex:dateUtc="2021-12-01T08:16:00Z"/>
+  <w16cex:commentExtensible w16cex:durableId="25513E63" w16cex:dateUtc="2021-12-01T08:20:00Z"/>
+  <w16cex:commentExtensible w16cex:durableId="25513E68" w16cex:dateUtc="2021-12-01T08:20:00Z"/>
+  <w16cex:commentExtensible w16cex:durableId="25514225" w16cex:dateUtc="2021-12-01T08:36:00Z"/>
 </w16cex:commentsExtensible>
 </file>
 
 <file path=word/commentsIds.xml><?xml version="1.0" encoding="utf-8"?>
 <w16cid:commentsIds xmlns:wpc="http://schemas.microsoft.com/office/word/2010/wordprocessingCanvas" xmlns:cx="http://schemas.microsoft.com/office/drawing/2014/chartex" xmlns:cx1="http://schemas.microsoft.com/office/drawing/2015/9/8/chartex" xmlns:cx2="http://schemas.microsoft.com/office/drawing/2015/10/21/chartex" xmlns:cx3="http://schemas.microsoft.com/office/drawing/2016/5/9/chartex" xmlns:cx4="http://schemas.microsoft.com/office/drawing/2016/5/10/chartex" xmlns:cx5="http://schemas.microsoft.com/office/drawing/2016/5/11/chartex" xmlns:cx6="http://schemas.microsoft.com/office/drawing/2016/5/12/chartex" xmlns:cx7="http://schemas.microsoft.com/office/drawing/2016/5/13/chartex" xmlns:cx8="http://schemas.microsoft.com/office/drawing/2016/5/14/chartex" xmlns:mc="http://schemas.openxmlformats.org/markup-compatibility/2006" xmlns:aink="http://schemas.microsoft.com/office/drawing/2016/ink" xmlns:am3d="http://schemas.microsoft.com/office/drawing/2017/model3d" xmlns:o="urn:schemas-microsoft-com:office:office" xmlns:r="http://schemas.openxmlformats.org/officeDocument/2006/relationships" xmlns:m="http://schemas.openxmlformats.org/officeDocument/2006/math" xmlns:v="urn:schemas-microsoft-com:vml" xmlns:wp14="http://schemas.microsoft.com/office/word/2010/wordprocessingDrawing" xmlns:wp="http://schemas.openxmlformats.org/drawingml/2006/wordprocessingDrawing" xmlns:w10="urn:schemas-microsoft-com:office:word" xmlns:w="http://schemas.openxmlformats.org/wordprocessingml/2006/main" xmlns:w14="http://schemas.microsoft.com/office/word/2010/wordml" xmlns:w15="http://schemas.microsoft.com/office/word/2012/wordml" xmlns:w16cex="http://schemas.microsoft.com/office/word/2018/wordml/cex" xmlns:w16cid="http://schemas.microsoft.com/office/word/2016/wordml/cid" xmlns:w16="http://schemas.microsoft.com/office/word/2018/wordml" xmlns:w16sdtdh="http://schemas.microsoft.com/office/word/2020/wordml/sdtdatahash" xmlns:w16se="http://schemas.microsoft.com/office/word/2015/wordml/symex" xmlns:wpg="http://schemas.microsoft.com/office/word/2010/wordprocessingGroup" xmlns:wpi="http://schemas.microsoft.com/office/word/2010/wordprocessingInk" xmlns:wne="http://schemas.microsoft.com/office/word/2006/wordml" xmlns:wps="http://schemas.microsoft.com/office/word/2010/wordprocessingShape" mc:Ignorable="w14 w15 w16se w16cid w16 w16cex w16sdtdh wp14">
-  <w16cid:commentId w16cid:paraId="1167FE1D" w16cid:durableId="25512475"/>
+  <w16cid:commentId w16cid:paraId="45D3932E" w16cid:durableId="25513D60"/>
+  <w16cid:commentId w16cid:paraId="71AB20C0" w16cid:durableId="25513E63"/>
+  <w16cid:commentId w16cid:paraId="23922837" w16cid:durableId="25513E68"/>
+  <w16cid:commentId w16cid:paraId="5343CDF0" w16cid:durableId="25514225"/>
 </w16cid:commentsIds>
 </file>
 
@@ -1298,6 +1560,123 @@
     </w:p>
   </w:endnote>
 </w:endnotes>
+</file>
+
+<file path=word/footer1.xml><?xml version="1.0" encoding="utf-8"?>
+<w:ftr xmlns:wpc="http://schemas.microsoft.com/office/word/2010/wordprocessingCanvas" xmlns:cx="http://schemas.microsoft.com/office/drawing/2014/chartex" xmlns:cx1="http://schemas.microsoft.com/office/drawing/2015/9/8/chartex" xmlns:cx2="http://schemas.microsoft.com/office/drawing/2015/10/21/chartex" xmlns:cx3="http://schemas.microsoft.com/office/drawing/2016/5/9/chartex" xmlns:cx4="http://schemas.microsoft.com/office/drawing/2016/5/10/chartex" xmlns:cx5="http://schemas.microsoft.com/office/drawing/2016/5/11/chartex" xmlns:cx6="http://schemas.microsoft.com/office/drawing/2016/5/12/chartex" xmlns:cx7="http://schemas.microsoft.com/office/drawing/2016/5/13/chartex" xmlns:cx8="http://schemas.microsoft.com/office/drawing/2016/5/14/chartex" xmlns:mc="http://schemas.openxmlformats.org/markup-compatibility/2006" xmlns:aink="http://schemas.microsoft.com/office/drawing/2016/ink" xmlns:am3d="http://schemas.microsoft.com/office/drawing/2017/model3d" xmlns:o="urn:schemas-microsoft-com:office:office" xmlns:r="http://schemas.openxmlformats.org/officeDocument/2006/relationships" xmlns:m="http://schemas.openxmlformats.org/officeDocument/2006/math" xmlns:v="urn:schemas-microsoft-com:vml" xmlns:wp14="http://schemas.microsoft.com/office/word/2010/wordprocessingDrawing" xmlns:wp="http://schemas.openxmlformats.org/drawingml/2006/wordprocessingDrawing" xmlns:w10="urn:schemas-microsoft-com:office:word" xmlns:w="http://schemas.openxmlformats.org/wordprocessingml/2006/main" xmlns:w14="http://schemas.microsoft.com/office/word/2010/wordml" xmlns:w15="http://schemas.microsoft.com/office/word/2012/wordml" xmlns:w16cex="http://schemas.microsoft.com/office/word/2018/wordml/cex" xmlns:w16cid="http://schemas.microsoft.com/office/word/2016/wordml/cid" xmlns:w16="http://schemas.microsoft.com/office/word/2018/wordml" xmlns:w16sdtdh="http://schemas.microsoft.com/office/word/2020/wordml/sdtdatahash" xmlns:w16se="http://schemas.microsoft.com/office/word/2015/wordml/symex" xmlns:wpg="http://schemas.microsoft.com/office/word/2010/wordprocessingGroup" xmlns:wpi="http://schemas.microsoft.com/office/word/2010/wordprocessingInk" xmlns:wne="http://schemas.microsoft.com/office/word/2006/wordml" xmlns:wps="http://schemas.microsoft.com/office/word/2010/wordprocessingShape" mc:Ignorable="w14 w15 w16se w16cid w16 w16cex w16sdtdh wp14">
+  <w:sdt>
+    <w:sdtPr>
+      <w:rPr>
+        <w:rStyle w:val="PageNumber"/>
+      </w:rPr>
+      <w:id w:val="338592620"/>
+      <w:docPartObj>
+        <w:docPartGallery w:val="Page Numbers (Bottom of Page)"/>
+        <w:docPartUnique/>
+      </w:docPartObj>
+    </w:sdtPr>
+    <w:sdtContent>
+      <w:p>
+        <w:pPr>
+          <w:pStyle w:val="Footer"/>
+          <w:framePr w:wrap="none" w:vAnchor="text" w:hAnchor="margin" w:xAlign="right" w:y="1"/>
+          <w:rPr>
+            <w:rStyle w:val="PageNumber"/>
+          </w:rPr>
+        </w:pPr>
+        <w:r>
+          <w:rPr>
+            <w:rStyle w:val="PageNumber"/>
+          </w:rPr>
+          <w:fldChar w:fldCharType="begin"/>
+        </w:r>
+        <w:r>
+          <w:rPr>
+            <w:rStyle w:val="PageNumber"/>
+          </w:rPr>
+          <w:instrText xml:space="preserve"> PAGE </w:instrText>
+        </w:r>
+        <w:r>
+          <w:rPr>
+            <w:rStyle w:val="PageNumber"/>
+          </w:rPr>
+          <w:fldChar w:fldCharType="end"/>
+        </w:r>
+      </w:p>
+    </w:sdtContent>
+  </w:sdt>
+  <w:p>
+    <w:pPr>
+      <w:pStyle w:val="Footer"/>
+      <w:ind w:right="360"/>
+    </w:pPr>
+  </w:p>
+</w:ftr>
+</file>
+
+<file path=word/footer2.xml><?xml version="1.0" encoding="utf-8"?>
+<w:ftr xmlns:wpc="http://schemas.microsoft.com/office/word/2010/wordprocessingCanvas" xmlns:cx="http://schemas.microsoft.com/office/drawing/2014/chartex" xmlns:cx1="http://schemas.microsoft.com/office/drawing/2015/9/8/chartex" xmlns:cx2="http://schemas.microsoft.com/office/drawing/2015/10/21/chartex" xmlns:cx3="http://schemas.microsoft.com/office/drawing/2016/5/9/chartex" xmlns:cx4="http://schemas.microsoft.com/office/drawing/2016/5/10/chartex" xmlns:cx5="http://schemas.microsoft.com/office/drawing/2016/5/11/chartex" xmlns:cx6="http://schemas.microsoft.com/office/drawing/2016/5/12/chartex" xmlns:cx7="http://schemas.microsoft.com/office/drawing/2016/5/13/chartex" xmlns:cx8="http://schemas.microsoft.com/office/drawing/2016/5/14/chartex" xmlns:mc="http://schemas.openxmlformats.org/markup-compatibility/2006" xmlns:aink="http://schemas.microsoft.com/office/drawing/2016/ink" xmlns:am3d="http://schemas.microsoft.com/office/drawing/2017/model3d" xmlns:o="urn:schemas-microsoft-com:office:office" xmlns:r="http://schemas.openxmlformats.org/officeDocument/2006/relationships" xmlns:m="http://schemas.openxmlformats.org/officeDocument/2006/math" xmlns:v="urn:schemas-microsoft-com:vml" xmlns:wp14="http://schemas.microsoft.com/office/word/2010/wordprocessingDrawing" xmlns:wp="http://schemas.openxmlformats.org/drawingml/2006/wordprocessingDrawing" xmlns:w10="urn:schemas-microsoft-com:office:word" xmlns:w="http://schemas.openxmlformats.org/wordprocessingml/2006/main" xmlns:w14="http://schemas.microsoft.com/office/word/2010/wordml" xmlns:w15="http://schemas.microsoft.com/office/word/2012/wordml" xmlns:w16cex="http://schemas.microsoft.com/office/word/2018/wordml/cex" xmlns:w16cid="http://schemas.microsoft.com/office/word/2016/wordml/cid" xmlns:w16="http://schemas.microsoft.com/office/word/2018/wordml" xmlns:w16sdtdh="http://schemas.microsoft.com/office/word/2020/wordml/sdtdatahash" xmlns:w16se="http://schemas.microsoft.com/office/word/2015/wordml/symex" xmlns:wpg="http://schemas.microsoft.com/office/word/2010/wordprocessingGroup" xmlns:wpi="http://schemas.microsoft.com/office/word/2010/wordprocessingInk" xmlns:wne="http://schemas.microsoft.com/office/word/2006/wordml" xmlns:wps="http://schemas.microsoft.com/office/word/2010/wordprocessingShape" mc:Ignorable="w14 w15 w16se w16cid w16 w16cex w16sdtdh wp14">
+  <w:sdt>
+    <w:sdtPr>
+      <w:rPr>
+        <w:rStyle w:val="PageNumber"/>
+      </w:rPr>
+      <w:id w:val="-219219744"/>
+      <w:docPartObj>
+        <w:docPartGallery w:val="Page Numbers (Bottom of Page)"/>
+        <w:docPartUnique/>
+      </w:docPartObj>
+    </w:sdtPr>
+    <w:sdtContent>
+      <w:p>
+        <w:pPr>
+          <w:pStyle w:val="Footer"/>
+          <w:framePr w:wrap="none" w:vAnchor="text" w:hAnchor="margin" w:xAlign="right" w:y="1"/>
+          <w:rPr>
+            <w:rStyle w:val="PageNumber"/>
+          </w:rPr>
+        </w:pPr>
+        <w:r>
+          <w:rPr>
+            <w:rStyle w:val="PageNumber"/>
+          </w:rPr>
+          <w:fldChar w:fldCharType="begin"/>
+        </w:r>
+        <w:r>
+          <w:rPr>
+            <w:rStyle w:val="PageNumber"/>
+          </w:rPr>
+          <w:instrText xml:space="preserve"> PAGE </w:instrText>
+        </w:r>
+        <w:r>
+          <w:rPr>
+            <w:rStyle w:val="PageNumber"/>
+          </w:rPr>
+          <w:fldChar w:fldCharType="separate"/>
+        </w:r>
+        <w:r>
+          <w:rPr>
+            <w:rStyle w:val="PageNumber"/>
+            <w:noProof/>
+          </w:rPr>
+          <w:t>1</w:t>
+        </w:r>
+        <w:r>
+          <w:rPr>
+            <w:rStyle w:val="PageNumber"/>
+          </w:rPr>
+          <w:fldChar w:fldCharType="end"/>
+        </w:r>
+      </w:p>
+    </w:sdtContent>
+  </w:sdt>
+  <w:p>
+    <w:pPr>
+      <w:pStyle w:val="Footer"/>
+      <w:ind w:right="360"/>
+    </w:pPr>
+  </w:p>
+</w:ftr>
 </file>
 
 <file path=word/footnotes.xml><?xml version="1.0" encoding="utf-8"?>
@@ -1856,6 +2235,14 @@
       <w:szCs w:val="20"/>
     </w:rPr>
   </w:style>
+  <w:style w:type="character" w:styleId="PageNumber">
+    <w:name w:val="page number"/>
+    <w:basedOn w:val="DefaultParagraphFont"/>
+    <w:uiPriority w:val="99"/>
+    <w:semiHidden/>
+    <w:unhideWhenUsed/>
+    <w:rsid w:val="0088509B"/>
+  </w:style>
 </w:styles>
 </file>
 

--- a/extremistcontagion-draft.docx
+++ b/extremistcontagion-draft.docx
@@ -1108,11 +1108,6 @@
       <w:r>
         <w:t xml:space="preserve"> the necessary empirical conditions for issue polarization argument.</w:t>
       </w:r>
-    </w:p>
-    <w:p>
-      <w:pPr>
-        <w:jc w:val="both"/>
-      </w:pPr>
     </w:p>
     <w:p>
       <w:pPr>
